--- a/Sprint 1 Retrospective/Sprint 1 Restrospective.docx
+++ b/Sprint 1 Retrospective/Sprint 1 Restrospective.docx
@@ -10,6 +10,7 @@
           <w:docPartUnique/>
         </w:docPartObj>
       </w:sdtPr>
+      <w:sdtEndPr/>
       <w:sdtContent>
         <w:p>
           <w:r>
@@ -161,6 +162,7 @@
                                         <w:dataBinding w:prefixMappings="xmlns:ns0='http://purl.org/dc/elements/1.1/' xmlns:ns1='http://schemas.openxmlformats.org/package/2006/metadata/core-properties' " w:xpath="/ns1:coreProperties[1]/ns0:title[1]" w:storeItemID="{6C3C8BC8-F283-45AE-878A-BAB7291924A1}"/>
                                         <w:text/>
                                       </w:sdtPr>
+                                      <w:sdtEndPr/>
                                       <w:sdtContent>
                                         <w:p>
                                           <w:pPr>
@@ -199,6 +201,7 @@
                                         <w:dataBinding w:prefixMappings="xmlns:ns0='http://purl.org/dc/elements/1.1/' xmlns:ns1='http://schemas.openxmlformats.org/package/2006/metadata/core-properties' " w:xpath="/ns1:coreProperties[1]/ns0:subject[1]" w:storeItemID="{6C3C8BC8-F283-45AE-878A-BAB7291924A1}"/>
                                         <w:text/>
                                       </w:sdtPr>
+                                      <w:sdtEndPr/>
                                       <w:sdtContent>
                                         <w:p>
                                           <w:pPr>
@@ -208,23 +211,13 @@
                                               <w:szCs w:val="24"/>
                                             </w:rPr>
                                           </w:pPr>
-                                          <w:proofErr w:type="spellStart"/>
                                           <w:r>
                                             <w:rPr>
                                               <w:color w:val="000000" w:themeColor="text1"/>
                                               <w:sz w:val="24"/>
                                               <w:szCs w:val="24"/>
                                             </w:rPr>
-                                            <w:t>SCRUMPtious</w:t>
-                                          </w:r>
-                                          <w:proofErr w:type="spellEnd"/>
-                                          <w:r>
-                                            <w:rPr>
-                                              <w:color w:val="000000" w:themeColor="text1"/>
-                                              <w:sz w:val="24"/>
-                                              <w:szCs w:val="24"/>
-                                            </w:rPr>
-                                            <w:t xml:space="preserve"> (Team 72)</w:t>
+                                            <w:t>SCRUMPtious (Team 72)</w:t>
                                           </w:r>
                                         </w:p>
                                       </w:sdtContent>
@@ -263,6 +256,7 @@
                                         <w:dataBinding w:prefixMappings="xmlns:ns0='http://schemas.microsoft.com/office/2006/coverPageProps' " w:xpath="/ns0:CoverPageProperties[1]/ns0:Abstract[1]" w:storeItemID="{55AF091B-3C7A-41E3-B477-F2FDAA23CFDA}"/>
                                         <w:text/>
                                       </w:sdtPr>
+                                      <w:sdtEndPr/>
                                       <w:sdtContent>
                                         <w:p>
                                           <w:pPr>
@@ -271,15 +265,7 @@
                                             </w:rPr>
                                           </w:pPr>
                                           <w:r>
-                                            <w:t xml:space="preserve">Douglas Kumar: SCRUM Master                                                                    Calum Oke: Developer                                                                                    Will Atkinson: Developer                                                                                 Simon Scott: Developer                                                                                     </w:t>
-                                          </w:r>
-                                          <w:proofErr w:type="spellStart"/>
-                                          <w:r>
-                                            <w:t>Ruka</w:t>
-                                          </w:r>
-                                          <w:proofErr w:type="spellEnd"/>
-                                          <w:r>
-                                            <w:t xml:space="preserve"> To</w:t>
+                                            <w:t>Douglas Kumar: SCRUM Master                                                                    Calum Oke: Developer                                                                                    Will Atkinson: Developer                                                                                 Simon Scott: Developer                                                                                     Ruka To</w:t>
                                           </w:r>
                                           <w:r>
                                             <w:t>: Client</w:t>
@@ -300,6 +286,7 @@
                                         <w:dataBinding w:prefixMappings="xmlns:ns0='http://purl.org/dc/elements/1.1/' xmlns:ns1='http://schemas.openxmlformats.org/package/2006/metadata/core-properties' " w:xpath="/ns1:coreProperties[1]/ns0:creator[1]" w:storeItemID="{6C3C8BC8-F283-45AE-878A-BAB7291924A1}"/>
                                         <w:text/>
                                       </w:sdtPr>
+                                      <w:sdtEndPr/>
                                       <w:sdtContent>
                                         <w:p>
                                           <w:pPr>
@@ -336,6 +323,7 @@
                                           <w:dataBinding w:prefixMappings="xmlns:ns0='http://purl.org/dc/elements/1.1/' xmlns:ns1='http://schemas.openxmlformats.org/package/2006/metadata/core-properties' " w:xpath="/ns1:coreProperties[1]/ns1:category[1]" w:storeItemID="{6C3C8BC8-F283-45AE-878A-BAB7291924A1}"/>
                                           <w:text/>
                                         </w:sdtPr>
+                                        <w:sdtEndPr/>
                                         <w:sdtContent>
                                           <w:r>
                                             <w:rPr>
@@ -472,6 +460,7 @@
                                   <w:dataBinding w:prefixMappings="xmlns:ns0='http://purl.org/dc/elements/1.1/' xmlns:ns1='http://schemas.openxmlformats.org/package/2006/metadata/core-properties' " w:xpath="/ns1:coreProperties[1]/ns0:title[1]" w:storeItemID="{6C3C8BC8-F283-45AE-878A-BAB7291924A1}"/>
                                   <w:text/>
                                 </w:sdtPr>
+                                <w:sdtEndPr/>
                                 <w:sdtContent>
                                   <w:p>
                                     <w:pPr>
@@ -510,6 +499,7 @@
                                   <w:dataBinding w:prefixMappings="xmlns:ns0='http://purl.org/dc/elements/1.1/' xmlns:ns1='http://schemas.openxmlformats.org/package/2006/metadata/core-properties' " w:xpath="/ns1:coreProperties[1]/ns0:subject[1]" w:storeItemID="{6C3C8BC8-F283-45AE-878A-BAB7291924A1}"/>
                                   <w:text/>
                                 </w:sdtPr>
+                                <w:sdtEndPr/>
                                 <w:sdtContent>
                                   <w:p>
                                     <w:pPr>
@@ -519,23 +509,13 @@
                                         <w:szCs w:val="24"/>
                                       </w:rPr>
                                     </w:pPr>
-                                    <w:proofErr w:type="spellStart"/>
                                     <w:r>
                                       <w:rPr>
                                         <w:color w:val="000000" w:themeColor="text1"/>
                                         <w:sz w:val="24"/>
                                         <w:szCs w:val="24"/>
                                       </w:rPr>
-                                      <w:t>SCRUMPtious</w:t>
-                                    </w:r>
-                                    <w:proofErr w:type="spellEnd"/>
-                                    <w:r>
-                                      <w:rPr>
-                                        <w:color w:val="000000" w:themeColor="text1"/>
-                                        <w:sz w:val="24"/>
-                                        <w:szCs w:val="24"/>
-                                      </w:rPr>
-                                      <w:t xml:space="preserve"> (Team 72)</w:t>
+                                      <w:t>SCRUMPtious (Team 72)</w:t>
                                     </w:r>
                                   </w:p>
                                 </w:sdtContent>
@@ -574,6 +554,7 @@
                                   <w:dataBinding w:prefixMappings="xmlns:ns0='http://schemas.microsoft.com/office/2006/coverPageProps' " w:xpath="/ns0:CoverPageProperties[1]/ns0:Abstract[1]" w:storeItemID="{55AF091B-3C7A-41E3-B477-F2FDAA23CFDA}"/>
                                   <w:text/>
                                 </w:sdtPr>
+                                <w:sdtEndPr/>
                                 <w:sdtContent>
                                   <w:p>
                                     <w:pPr>
@@ -582,15 +563,7 @@
                                       </w:rPr>
                                     </w:pPr>
                                     <w:r>
-                                      <w:t xml:space="preserve">Douglas Kumar: SCRUM Master                                                                    Calum Oke: Developer                                                                                    Will Atkinson: Developer                                                                                 Simon Scott: Developer                                                                                     </w:t>
-                                    </w:r>
-                                    <w:proofErr w:type="spellStart"/>
-                                    <w:r>
-                                      <w:t>Ruka</w:t>
-                                    </w:r>
-                                    <w:proofErr w:type="spellEnd"/>
-                                    <w:r>
-                                      <w:t xml:space="preserve"> To</w:t>
+                                      <w:t>Douglas Kumar: SCRUM Master                                                                    Calum Oke: Developer                                                                                    Will Atkinson: Developer                                                                                 Simon Scott: Developer                                                                                     Ruka To</w:t>
                                     </w:r>
                                     <w:r>
                                       <w:t>: Client</w:t>
@@ -611,6 +584,7 @@
                                   <w:dataBinding w:prefixMappings="xmlns:ns0='http://purl.org/dc/elements/1.1/' xmlns:ns1='http://schemas.openxmlformats.org/package/2006/metadata/core-properties' " w:xpath="/ns1:coreProperties[1]/ns0:creator[1]" w:storeItemID="{6C3C8BC8-F283-45AE-878A-BAB7291924A1}"/>
                                   <w:text/>
                                 </w:sdtPr>
+                                <w:sdtEndPr/>
                                 <w:sdtContent>
                                   <w:p>
                                     <w:pPr>
@@ -647,6 +621,7 @@
                                     <w:dataBinding w:prefixMappings="xmlns:ns0='http://purl.org/dc/elements/1.1/' xmlns:ns1='http://schemas.openxmlformats.org/package/2006/metadata/core-properties' " w:xpath="/ns1:coreProperties[1]/ns1:category[1]" w:storeItemID="{6C3C8BC8-F283-45AE-878A-BAB7291924A1}"/>
                                     <w:text/>
                                   </w:sdtPr>
+                                  <w:sdtEndPr/>
                                   <w:sdtContent>
                                     <w:r>
                                       <w:rPr>
@@ -681,7 +656,13 @@
       </w:pPr>
       <w:r>
         <w:lastRenderedPageBreak/>
-        <w:t>Team Communication:</w:t>
+        <w:t>Team Communication</w:t>
+      </w:r>
+      <w:r>
+        <w:t xml:space="preserve"> (Simon)</w:t>
+      </w:r>
+      <w:r>
+        <w:t>:</w:t>
       </w:r>
     </w:p>
     <w:p>
@@ -734,7 +715,15 @@
         <w:pStyle w:val="Heading1"/>
       </w:pPr>
       <w:r>
-        <w:t>Team Participation:</w:t>
+        <w:t>Team Participation</w:t>
+      </w:r>
+      <w:r>
+        <w:t xml:space="preserve"> (Calum)</w:t>
+      </w:r>
+      <w:bookmarkStart w:id="0" w:name="_GoBack"/>
+      <w:bookmarkEnd w:id="0"/>
+      <w:r>
+        <w:t>:</w:t>
       </w:r>
     </w:p>
     <w:p>
@@ -787,7 +776,13 @@
         <w:pStyle w:val="Heading1"/>
       </w:pPr>
       <w:r>
-        <w:t>Team Efforts and Quality of Project:</w:t>
+        <w:t>Team Efforts and Quality of Project</w:t>
+      </w:r>
+      <w:r>
+        <w:t xml:space="preserve"> (Will)</w:t>
+      </w:r>
+      <w:r>
+        <w:t>:</w:t>
       </w:r>
     </w:p>
     <w:p>
@@ -840,7 +835,13 @@
         <w:pStyle w:val="Heading1"/>
       </w:pPr>
       <w:r>
-        <w:t>Informative to Client and Tutor:</w:t>
+        <w:t>Informative to Client and Tutor</w:t>
+      </w:r>
+      <w:r>
+        <w:t xml:space="preserve"> (Luke)</w:t>
+      </w:r>
+      <w:r>
+        <w:t>:</w:t>
       </w:r>
     </w:p>
     <w:p>
@@ -893,7 +894,13 @@
         <w:pStyle w:val="Heading1"/>
       </w:pPr>
       <w:r>
-        <w:t>Issues Raised and Handled:</w:t>
+        <w:t>Issues Raised and Handled</w:t>
+      </w:r>
+      <w:r>
+        <w:t xml:space="preserve"> (Douglas)</w:t>
+      </w:r>
+      <w:r>
+        <w:t>:</w:t>
       </w:r>
     </w:p>
     <w:p>
@@ -941,6 +948,9 @@
         <w:t>What will you do differently next time to improve the performance of the team? (Initiate)</w:t>
       </w:r>
     </w:p>
+    <w:p/>
+    <w:p/>
+    <w:p/>
     <w:p/>
     <w:p/>
     <w:sectPr>

--- a/Sprint 1 Retrospective/Sprint 1 Restrospective.docx
+++ b/Sprint 1 Retrospective/Sprint 1 Restrospective.docx
@@ -1,6 +1,6 @@
 
 <file path=word/document.xml><?xml version="1.0" encoding="utf-8"?>
-<w:document xmlns:wpc="http://schemas.microsoft.com/office/word/2010/wordprocessingCanvas" xmlns:cx="http://schemas.microsoft.com/office/drawing/2014/chartex" xmlns:cx1="http://schemas.microsoft.com/office/drawing/2015/9/8/chartex" xmlns:cx2="http://schemas.microsoft.com/office/drawing/2015/10/21/chartex" xmlns:cx3="http://schemas.microsoft.com/office/drawing/2016/5/9/chartex" xmlns:cx4="http://schemas.microsoft.com/office/drawing/2016/5/10/chartex" xmlns:cx5="http://schemas.microsoft.com/office/drawing/2016/5/11/chartex" xmlns:cx6="http://schemas.microsoft.com/office/drawing/2016/5/12/chartex" xmlns:cx7="http://schemas.microsoft.com/office/drawing/2016/5/13/chartex" xmlns:cx8="http://schemas.microsoft.com/office/drawing/2016/5/14/chartex" xmlns:mc="http://schemas.openxmlformats.org/markup-compatibility/2006" xmlns:aink="http://schemas.microsoft.com/office/drawing/2016/ink" xmlns:am3d="http://schemas.microsoft.com/office/drawing/2017/model3d" xmlns:o="urn:schemas-microsoft-com:office:office" xmlns:r="http://schemas.openxmlformats.org/officeDocument/2006/relationships" xmlns:m="http://schemas.openxmlformats.org/officeDocument/2006/math" xmlns:v="urn:schemas-microsoft-com:vml" xmlns:wp14="http://schemas.microsoft.com/office/word/2010/wordprocessingDrawing" xmlns:wp="http://schemas.openxmlformats.org/drawingml/2006/wordprocessingDrawing" xmlns:w10="urn:schemas-microsoft-com:office:word" xmlns:w="http://schemas.openxmlformats.org/wordprocessingml/2006/main" xmlns:w14="http://schemas.microsoft.com/office/word/2010/wordml" xmlns:w15="http://schemas.microsoft.com/office/word/2012/wordml" xmlns:w16se="http://schemas.microsoft.com/office/word/2015/wordml/symex" xmlns:wpg="http://schemas.microsoft.com/office/word/2010/wordprocessingGroup" xmlns:wpi="http://schemas.microsoft.com/office/word/2010/wordprocessingInk" xmlns:wne="http://schemas.microsoft.com/office/word/2006/wordml" xmlns:wps="http://schemas.microsoft.com/office/word/2010/wordprocessingShape" mc:Ignorable="w14 w15 w16se wp14">
+<w:document xmlns:wpc="http://schemas.microsoft.com/office/word/2010/wordprocessingCanvas" xmlns:cx="http://schemas.microsoft.com/office/drawing/2014/chartex" xmlns:cx1="http://schemas.microsoft.com/office/drawing/2015/9/8/chartex" xmlns:cx2="http://schemas.microsoft.com/office/drawing/2015/10/21/chartex" xmlns:cx3="http://schemas.microsoft.com/office/drawing/2016/5/9/chartex" xmlns:cx4="http://schemas.microsoft.com/office/drawing/2016/5/10/chartex" xmlns:cx5="http://schemas.microsoft.com/office/drawing/2016/5/11/chartex" xmlns:cx6="http://schemas.microsoft.com/office/drawing/2016/5/12/chartex" xmlns:cx7="http://schemas.microsoft.com/office/drawing/2016/5/13/chartex" xmlns:cx8="http://schemas.microsoft.com/office/drawing/2016/5/14/chartex" xmlns:mc="http://schemas.openxmlformats.org/markup-compatibility/2006" xmlns:aink="http://schemas.microsoft.com/office/drawing/2016/ink" xmlns:am3d="http://schemas.microsoft.com/office/drawing/2017/model3d" xmlns:o="urn:schemas-microsoft-com:office:office" xmlns:r="http://schemas.openxmlformats.org/officeDocument/2006/relationships" xmlns:m="http://schemas.openxmlformats.org/officeDocument/2006/math" xmlns:v="urn:schemas-microsoft-com:vml" xmlns:wp14="http://schemas.microsoft.com/office/word/2010/wordprocessingDrawing" xmlns:wp="http://schemas.openxmlformats.org/drawingml/2006/wordprocessingDrawing" xmlns:w10="urn:schemas-microsoft-com:office:word" xmlns:w="http://schemas.openxmlformats.org/wordprocessingml/2006/main" xmlns:w14="http://schemas.microsoft.com/office/word/2010/wordml" xmlns:w15="http://schemas.microsoft.com/office/word/2012/wordml" xmlns:w16cid="http://schemas.microsoft.com/office/word/2016/wordml/cid" xmlns:w16se="http://schemas.microsoft.com/office/word/2015/wordml/symex" xmlns:wpg="http://schemas.microsoft.com/office/word/2010/wordprocessingGroup" xmlns:wpi="http://schemas.microsoft.com/office/word/2010/wordprocessingInk" xmlns:wne="http://schemas.microsoft.com/office/word/2006/wordml" xmlns:wps="http://schemas.microsoft.com/office/word/2010/wordprocessingShape" mc:Ignorable="w14 w15 w16se w16cid wp14">
   <w:body>
     <w:sdt>
       <w:sdtPr>
@@ -211,13 +211,23 @@
                                               <w:szCs w:val="24"/>
                                             </w:rPr>
                                           </w:pPr>
+                                          <w:proofErr w:type="spellStart"/>
                                           <w:r>
                                             <w:rPr>
                                               <w:color w:val="000000" w:themeColor="text1"/>
                                               <w:sz w:val="24"/>
                                               <w:szCs w:val="24"/>
                                             </w:rPr>
-                                            <w:t>SCRUMPtious (Team 72)</w:t>
+                                            <w:t>SCRUMPtious</w:t>
+                                          </w:r>
+                                          <w:proofErr w:type="spellEnd"/>
+                                          <w:r>
+                                            <w:rPr>
+                                              <w:color w:val="000000" w:themeColor="text1"/>
+                                              <w:sz w:val="24"/>
+                                              <w:szCs w:val="24"/>
+                                            </w:rPr>
+                                            <w:t xml:space="preserve"> (Team 72)</w:t>
                                           </w:r>
                                         </w:p>
                                       </w:sdtContent>
@@ -265,7 +275,31 @@
                                             </w:rPr>
                                           </w:pPr>
                                           <w:r>
-                                            <w:t>Douglas Kumar: SCRUM Master                                                                    Calum Oke: Developer                                                                                    Will Atkinson: Developer                                                                                 Simon Scott: Developer                                                                                     Ruka To</w:t>
+                                            <w:t xml:space="preserve">Douglas Kumar: SCRUM Master                                                                    </w:t>
+                                          </w:r>
+                                          <w:proofErr w:type="spellStart"/>
+                                          <w:r>
+                                            <w:t>Calum</w:t>
+                                          </w:r>
+                                          <w:proofErr w:type="spellEnd"/>
+                                          <w:r>
+                                            <w:t xml:space="preserve"> </w:t>
+                                          </w:r>
+                                          <w:proofErr w:type="spellStart"/>
+                                          <w:r>
+                                            <w:t>Oke</w:t>
+                                          </w:r>
+                                          <w:proofErr w:type="spellEnd"/>
+                                          <w:r>
+                                            <w:t xml:space="preserve">: Developer                                                                                    Will Atkinson: Developer                                                                                 Simon Scott: Developer                                                                                     </w:t>
+                                          </w:r>
+                                          <w:proofErr w:type="spellStart"/>
+                                          <w:r>
+                                            <w:t>Ruka</w:t>
+                                          </w:r>
+                                          <w:proofErr w:type="spellEnd"/>
+                                          <w:r>
+                                            <w:t xml:space="preserve"> To</w:t>
                                           </w:r>
                                           <w:r>
                                             <w:t>: Client</w:t>
@@ -509,13 +543,23 @@
                                         <w:szCs w:val="24"/>
                                       </w:rPr>
                                     </w:pPr>
+                                    <w:proofErr w:type="spellStart"/>
                                     <w:r>
                                       <w:rPr>
                                         <w:color w:val="000000" w:themeColor="text1"/>
                                         <w:sz w:val="24"/>
                                         <w:szCs w:val="24"/>
                                       </w:rPr>
-                                      <w:t>SCRUMPtious (Team 72)</w:t>
+                                      <w:t>SCRUMPtious</w:t>
+                                    </w:r>
+                                    <w:proofErr w:type="spellEnd"/>
+                                    <w:r>
+                                      <w:rPr>
+                                        <w:color w:val="000000" w:themeColor="text1"/>
+                                        <w:sz w:val="24"/>
+                                        <w:szCs w:val="24"/>
+                                      </w:rPr>
+                                      <w:t xml:space="preserve"> (Team 72)</w:t>
                                     </w:r>
                                   </w:p>
                                 </w:sdtContent>
@@ -563,7 +607,31 @@
                                       </w:rPr>
                                     </w:pPr>
                                     <w:r>
-                                      <w:t>Douglas Kumar: SCRUM Master                                                                    Calum Oke: Developer                                                                                    Will Atkinson: Developer                                                                                 Simon Scott: Developer                                                                                     Ruka To</w:t>
+                                      <w:t xml:space="preserve">Douglas Kumar: SCRUM Master                                                                    </w:t>
+                                    </w:r>
+                                    <w:proofErr w:type="spellStart"/>
+                                    <w:r>
+                                      <w:t>Calum</w:t>
+                                    </w:r>
+                                    <w:proofErr w:type="spellEnd"/>
+                                    <w:r>
+                                      <w:t xml:space="preserve"> </w:t>
+                                    </w:r>
+                                    <w:proofErr w:type="spellStart"/>
+                                    <w:r>
+                                      <w:t>Oke</w:t>
+                                    </w:r>
+                                    <w:proofErr w:type="spellEnd"/>
+                                    <w:r>
+                                      <w:t xml:space="preserve">: Developer                                                                                    Will Atkinson: Developer                                                                                 Simon Scott: Developer                                                                                     </w:t>
+                                    </w:r>
+                                    <w:proofErr w:type="spellStart"/>
+                                    <w:r>
+                                      <w:t>Ruka</w:t>
+                                    </w:r>
+                                    <w:proofErr w:type="spellEnd"/>
+                                    <w:r>
+                                      <w:t xml:space="preserve"> To</w:t>
                                     </w:r>
                                     <w:r>
                                       <w:t>: Client</w:t>
@@ -718,10 +786,16 @@
         <w:t>Team Participation</w:t>
       </w:r>
       <w:r>
-        <w:t xml:space="preserve"> (Calum)</w:t>
-      </w:r>
-      <w:bookmarkStart w:id="0" w:name="_GoBack"/>
-      <w:bookmarkEnd w:id="0"/>
+        <w:t xml:space="preserve"> (</w:t>
+      </w:r>
+      <w:proofErr w:type="spellStart"/>
+      <w:r>
+        <w:t>Calum</w:t>
+      </w:r>
+      <w:proofErr w:type="spellEnd"/>
+      <w:r>
+        <w:t>)</w:t>
+      </w:r>
       <w:r>
         <w:t>:</w:t>
       </w:r>
@@ -835,13 +909,7 @@
         <w:pStyle w:val="Heading1"/>
       </w:pPr>
       <w:r>
-        <w:t>Informative to Client and Tutor</w:t>
-      </w:r>
-      <w:r>
-        <w:t xml:space="preserve"> (Luke)</w:t>
-      </w:r>
-      <w:r>
-        <w:t>:</w:t>
+        <w:t>Informative to Client and Tutor:</w:t>
       </w:r>
     </w:p>
     <w:p>
@@ -856,7 +924,54 @@
           <w:b/>
           <w:i/>
         </w:rPr>
-        <w:t xml:space="preserve">What you did well? (Continue), </w:t>
+        <w:t>What you did well? (Continue),</w:t>
+      </w:r>
+    </w:p>
+    <w:p>
+      <w:r>
+        <w:t>The client asked and discussed about our</w:t>
+      </w:r>
+      <w:r>
+        <w:t xml:space="preserve"> questions with Jesse many times through email, workshops and before and after it.</w:t>
+      </w:r>
+      <w:r>
+        <w:t xml:space="preserve"> </w:t>
+      </w:r>
+      <w:r>
+        <w:t xml:space="preserve">Since we had a decent communication going on, </w:t>
+      </w:r>
+      <w:r>
+        <w:t>the client</w:t>
+      </w:r>
+      <w:r>
+        <w:t xml:space="preserve"> was kept up to date with everyone’s progress most of the time. </w:t>
+      </w:r>
+      <w:r>
+        <w:t>When concerns or questions arise within the group, w</w:t>
+      </w:r>
+      <w:r>
+        <w:t xml:space="preserve">e always </w:t>
+      </w:r>
+      <w:r>
+        <w:t xml:space="preserve">first </w:t>
+      </w:r>
+      <w:r>
+        <w:t xml:space="preserve">discussed </w:t>
+      </w:r>
+      <w:r>
+        <w:t>ou</w:t>
+      </w:r>
+      <w:r>
+        <w:t>r understandings of it, but some</w:t>
+      </w:r>
+      <w:r>
+        <w:t xml:space="preserve">times we were just unsure </w:t>
+      </w:r>
+      <w:r>
+        <w:t>about the details so we</w:t>
+      </w:r>
+      <w:r>
+        <w:t xml:space="preserve"> had to ask the tutor for a direction.</w:t>
       </w:r>
     </w:p>
     <w:p>
@@ -871,23 +986,45 @@
           <w:b/>
           <w:i/>
         </w:rPr>
-        <w:t xml:space="preserve">What you did not do well? (Stop), or/and </w:t>
-      </w:r>
-    </w:p>
-    <w:p>
-      <w:pPr>
-        <w:rPr>
-          <w:b/>
-          <w:i/>
-        </w:rPr>
-      </w:pPr>
-      <w:r>
-        <w:rPr>
-          <w:b/>
-          <w:i/>
-        </w:rPr>
-        <w:t>What will you do differently next time to improve the performance of the team? (Initiate)</w:t>
-      </w:r>
+        <w:t>What you did not do well? (Stop), or/and What will you do differently next time to improve the performance of the team? (Initiate)</w:t>
+      </w:r>
+    </w:p>
+    <w:p>
+      <w:r>
+        <w:t xml:space="preserve">The client could have done better </w:t>
+      </w:r>
+      <w:r>
+        <w:t>in gathering everyone’</w:t>
+      </w:r>
+      <w:r>
+        <w:t>s concern or questions, so t</w:t>
+      </w:r>
+      <w:r>
+        <w:t>he client</w:t>
+      </w:r>
+      <w:r>
+        <w:t xml:space="preserve"> will try to organize our questions better </w:t>
+      </w:r>
+      <w:r>
+        <w:t xml:space="preserve">to ask the tutor </w:t>
+      </w:r>
+      <w:r>
+        <w:t>next sprint</w:t>
+      </w:r>
+      <w:r>
+        <w:t xml:space="preserve">, so </w:t>
+      </w:r>
+      <w:r>
+        <w:t>we don’t have to miss out on any</w:t>
+      </w:r>
+      <w:r>
+        <w:t>thing</w:t>
+      </w:r>
+      <w:r>
+        <w:t xml:space="preserve"> and struggle later.</w:t>
+      </w:r>
+      <w:bookmarkStart w:id="0" w:name="_GoBack"/>
+      <w:bookmarkEnd w:id="0"/>
     </w:p>
     <w:p>
       <w:pPr>
@@ -966,7 +1103,7 @@
 </file>
 
 <file path=word/styles.xml><?xml version="1.0" encoding="utf-8"?>
-<w:styles xmlns:mc="http://schemas.openxmlformats.org/markup-compatibility/2006" xmlns:r="http://schemas.openxmlformats.org/officeDocument/2006/relationships" xmlns:w="http://schemas.openxmlformats.org/wordprocessingml/2006/main" xmlns:w14="http://schemas.microsoft.com/office/word/2010/wordml" xmlns:w15="http://schemas.microsoft.com/office/word/2012/wordml" xmlns:w16se="http://schemas.microsoft.com/office/word/2015/wordml/symex" mc:Ignorable="w14 w15 w16se">
+<w:styles xmlns:mc="http://schemas.openxmlformats.org/markup-compatibility/2006" xmlns:r="http://schemas.openxmlformats.org/officeDocument/2006/relationships" xmlns:w="http://schemas.openxmlformats.org/wordprocessingml/2006/main" xmlns:w14="http://schemas.microsoft.com/office/word/2010/wordml" xmlns:w15="http://schemas.microsoft.com/office/word/2012/wordml" xmlns:w16cid="http://schemas.microsoft.com/office/word/2016/wordml/cid" xmlns:w16se="http://schemas.microsoft.com/office/word/2015/wordml/symex" mc:Ignorable="w14 w15 w16se w16cid">
   <w:docDefaults>
     <w:rPrDefault>
       <w:rPr>

--- a/Sprint 1 Retrospective/Sprint 1 Restrospective.docx
+++ b/Sprint 1 Retrospective/Sprint 1 Restrospective.docx
@@ -1,6 +1,6 @@
 
 <file path=word/document.xml><?xml version="1.0" encoding="utf-8"?>
-<w:document xmlns:wpc="http://schemas.microsoft.com/office/word/2010/wordprocessingCanvas" xmlns:cx="http://schemas.microsoft.com/office/drawing/2014/chartex" xmlns:cx1="http://schemas.microsoft.com/office/drawing/2015/9/8/chartex" xmlns:cx2="http://schemas.microsoft.com/office/drawing/2015/10/21/chartex" xmlns:cx3="http://schemas.microsoft.com/office/drawing/2016/5/9/chartex" xmlns:cx4="http://schemas.microsoft.com/office/drawing/2016/5/10/chartex" xmlns:cx5="http://schemas.microsoft.com/office/drawing/2016/5/11/chartex" xmlns:cx6="http://schemas.microsoft.com/office/drawing/2016/5/12/chartex" xmlns:cx7="http://schemas.microsoft.com/office/drawing/2016/5/13/chartex" xmlns:cx8="http://schemas.microsoft.com/office/drawing/2016/5/14/chartex" xmlns:mc="http://schemas.openxmlformats.org/markup-compatibility/2006" xmlns:aink="http://schemas.microsoft.com/office/drawing/2016/ink" xmlns:am3d="http://schemas.microsoft.com/office/drawing/2017/model3d" xmlns:o="urn:schemas-microsoft-com:office:office" xmlns:r="http://schemas.openxmlformats.org/officeDocument/2006/relationships" xmlns:m="http://schemas.openxmlformats.org/officeDocument/2006/math" xmlns:v="urn:schemas-microsoft-com:vml" xmlns:wp14="http://schemas.microsoft.com/office/word/2010/wordprocessingDrawing" xmlns:wp="http://schemas.openxmlformats.org/drawingml/2006/wordprocessingDrawing" xmlns:w10="urn:schemas-microsoft-com:office:word" xmlns:w="http://schemas.openxmlformats.org/wordprocessingml/2006/main" xmlns:w14="http://schemas.microsoft.com/office/word/2010/wordml" xmlns:w15="http://schemas.microsoft.com/office/word/2012/wordml" xmlns:w16cid="http://schemas.microsoft.com/office/word/2016/wordml/cid" xmlns:w16se="http://schemas.microsoft.com/office/word/2015/wordml/symex" xmlns:wpg="http://schemas.microsoft.com/office/word/2010/wordprocessingGroup" xmlns:wpi="http://schemas.microsoft.com/office/word/2010/wordprocessingInk" xmlns:wne="http://schemas.microsoft.com/office/word/2006/wordml" xmlns:wps="http://schemas.microsoft.com/office/word/2010/wordprocessingShape" mc:Ignorable="w14 w15 w16se w16cid wp14">
+<w:document xmlns:wpc="http://schemas.microsoft.com/office/word/2010/wordprocessingCanvas" xmlns:cx="http://schemas.microsoft.com/office/drawing/2014/chartex" xmlns:cx1="http://schemas.microsoft.com/office/drawing/2015/9/8/chartex" xmlns:cx2="http://schemas.microsoft.com/office/drawing/2015/10/21/chartex" xmlns:cx3="http://schemas.microsoft.com/office/drawing/2016/5/9/chartex" xmlns:cx4="http://schemas.microsoft.com/office/drawing/2016/5/10/chartex" xmlns:cx5="http://schemas.microsoft.com/office/drawing/2016/5/11/chartex" xmlns:cx6="http://schemas.microsoft.com/office/drawing/2016/5/12/chartex" xmlns:cx7="http://schemas.microsoft.com/office/drawing/2016/5/13/chartex" xmlns:cx8="http://schemas.microsoft.com/office/drawing/2016/5/14/chartex" xmlns:mc="http://schemas.openxmlformats.org/markup-compatibility/2006" xmlns:aink="http://schemas.microsoft.com/office/drawing/2016/ink" xmlns:am3d="http://schemas.microsoft.com/office/drawing/2017/model3d" xmlns:o="urn:schemas-microsoft-com:office:office" xmlns:r="http://schemas.openxmlformats.org/officeDocument/2006/relationships" xmlns:m="http://schemas.openxmlformats.org/officeDocument/2006/math" xmlns:v="urn:schemas-microsoft-com:vml" xmlns:wp14="http://schemas.microsoft.com/office/word/2010/wordprocessingDrawing" xmlns:wp="http://schemas.openxmlformats.org/drawingml/2006/wordprocessingDrawing" xmlns:w10="urn:schemas-microsoft-com:office:word" xmlns:w="http://schemas.openxmlformats.org/wordprocessingml/2006/main" xmlns:w14="http://schemas.microsoft.com/office/word/2010/wordml" xmlns:w15="http://schemas.microsoft.com/office/word/2012/wordml" xmlns:w16se="http://schemas.microsoft.com/office/word/2015/wordml/symex" xmlns:wpg="http://schemas.microsoft.com/office/word/2010/wordprocessingGroup" xmlns:wpi="http://schemas.microsoft.com/office/word/2010/wordprocessingInk" xmlns:wne="http://schemas.microsoft.com/office/word/2006/wordml" xmlns:wps="http://schemas.microsoft.com/office/word/2010/wordprocessingShape" mc:Ignorable="w14 w15 w16se wp14">
   <w:body>
     <w:sdt>
       <w:sdtPr>
@@ -871,7 +871,12 @@
           <w:b/>
           <w:i/>
         </w:rPr>
-        <w:t xml:space="preserve">What you did well? (Continue), </w:t>
+        <w:t>What you did well? (Continue),</w:t>
+      </w:r>
+    </w:p>
+    <w:p>
+      <w:r>
+        <w:t>As a team, we worked efficiently on each of the assigned stories and their associated testing elements to ensure that our website is working to the standard we set ourselves at the beginning of the sprint. Our team morale and spirit was high as we collaborated with each other on different tasks. We also delegated our tasks in a way that suited each of the team member’s strengths and weaknesses to be more effective when approaching certain tasks.</w:t>
       </w:r>
     </w:p>
     <w:p>
@@ -887,144 +892,161 @@
           <w:i/>
         </w:rPr>
         <w:t xml:space="preserve">What you did not do well? (Stop), or/and </w:t>
-      </w:r>
-    </w:p>
-    <w:p>
-      <w:pPr>
-        <w:rPr>
-          <w:b/>
-          <w:i/>
-        </w:rPr>
-      </w:pPr>
-      <w:r>
-        <w:rPr>
-          <w:b/>
-          <w:i/>
-        </w:rPr>
-        <w:t>What will you do differently next time to improve the performance of the team? (Initiate)</w:t>
-      </w:r>
-    </w:p>
-    <w:p>
-      <w:pPr>
-        <w:pStyle w:val="Heading1"/>
-      </w:pPr>
-      <w:r>
-        <w:t>Informative to Client and Tutor:</w:t>
-      </w:r>
-    </w:p>
-    <w:p>
-      <w:pPr>
-        <w:rPr>
-          <w:b/>
-          <w:i/>
-        </w:rPr>
-      </w:pPr>
-      <w:r>
-        <w:rPr>
-          <w:b/>
-          <w:i/>
-        </w:rPr>
-        <w:t>What you did well? (Continue),</w:t>
-      </w:r>
-    </w:p>
-    <w:p>
-      <w:r>
-        <w:t>The client asked and discussed about our</w:t>
-      </w:r>
-      <w:r>
-        <w:t xml:space="preserve"> questions with Jesse many times through email, workshops and before and after it.</w:t>
-      </w:r>
-      <w:r>
-        <w:t xml:space="preserve"> </w:t>
-      </w:r>
-      <w:r>
-        <w:t xml:space="preserve">Since we had a decent communication going on, </w:t>
-      </w:r>
-      <w:r>
-        <w:t>the client</w:t>
-      </w:r>
-      <w:r>
-        <w:t xml:space="preserve"> was kept up to date with everyone’s progress most of the time. </w:t>
-      </w:r>
-      <w:r>
-        <w:t>When concerns or questions arise within the group, w</w:t>
-      </w:r>
-      <w:r>
-        <w:t xml:space="preserve">e always </w:t>
-      </w:r>
-      <w:r>
-        <w:t xml:space="preserve">first </w:t>
-      </w:r>
-      <w:r>
-        <w:t xml:space="preserve">discussed </w:t>
-      </w:r>
-      <w:r>
-        <w:t>ou</w:t>
-      </w:r>
-      <w:r>
-        <w:t>r understandings of it, but some</w:t>
-      </w:r>
-      <w:r>
-        <w:t xml:space="preserve">times we were just unsure </w:t>
-      </w:r>
-      <w:r>
-        <w:t>about the details so we</w:t>
-      </w:r>
-      <w:r>
-        <w:t xml:space="preserve"> had to ask the tutor for a direction.</w:t>
-      </w:r>
-    </w:p>
-    <w:p>
-      <w:pPr>
-        <w:rPr>
-          <w:b/>
-          <w:i/>
-        </w:rPr>
-      </w:pPr>
-      <w:r>
-        <w:rPr>
-          <w:b/>
-          <w:i/>
-        </w:rPr>
-        <w:t>What you did not do well? (Stop), or/and What will you do differently next time to improve the performance of the team? (Initiate)</w:t>
-      </w:r>
-    </w:p>
-    <w:p>
-      <w:r>
-        <w:t xml:space="preserve">The client could have done better </w:t>
-      </w:r>
-      <w:r>
-        <w:t>in gathering everyone’</w:t>
-      </w:r>
-      <w:r>
-        <w:t>s concern or questions, so t</w:t>
-      </w:r>
-      <w:r>
-        <w:t>he client</w:t>
-      </w:r>
-      <w:r>
-        <w:t xml:space="preserve"> will try to organize our questions better </w:t>
-      </w:r>
-      <w:r>
-        <w:t xml:space="preserve">to ask the tutor </w:t>
-      </w:r>
-      <w:r>
-        <w:t>next sprint</w:t>
-      </w:r>
-      <w:r>
-        <w:t xml:space="preserve">, so </w:t>
-      </w:r>
-      <w:r>
-        <w:t>we don’t have to miss out on any</w:t>
-      </w:r>
-      <w:r>
-        <w:t>thing</w:t>
-      </w:r>
-      <w:r>
-        <w:t xml:space="preserve"> and struggle later.</w:t>
       </w:r>
       <w:bookmarkStart w:id="0" w:name="_GoBack"/>
       <w:bookmarkEnd w:id="0"/>
+    </w:p>
+    <w:p>
+      <w:pPr>
+        <w:rPr>
+          <w:b/>
+          <w:i/>
+        </w:rPr>
+      </w:pPr>
+      <w:r>
+        <w:t>In the beginning we acted a bit slow in terms of progress towards the Sprint 1 Goal. This wasn’t as much of an issue due to how we organised the sprints by giving some of the easier tasks to the first sprint to give ourselves a lower bar to meet as we work as a team with members we previously haven’t worked with before.</w:t>
+      </w:r>
+    </w:p>
+    <w:p>
+      <w:pPr>
+        <w:rPr>
+          <w:b/>
+          <w:i/>
+        </w:rPr>
+      </w:pPr>
+      <w:r>
+        <w:rPr>
+          <w:b/>
+          <w:i/>
+        </w:rPr>
+        <w:t>What will you do differently next time to improve the performance of the team? (Initiate)</w:t>
+      </w:r>
+    </w:p>
+    <w:p>
+      <w:r>
+        <w:t>For the next sprint we will aim to improve on our current performance in Sprint 1 by assigning and working on tasks earlier so that we can have more time on our hands to delve into the specifics and possible errors and exceptions that may arise during the production of the content we are creating. By managing our time a bit better we can improve our work rate and team cohesion to achieve our goal for the release sooner, and be prepared for any major problems that could come our way.</w:t>
+      </w:r>
+    </w:p>
+    <w:p>
+      <w:pPr>
+        <w:pStyle w:val="Heading1"/>
+      </w:pPr>
+      <w:r>
+        <w:t>Informative to Client and Tutor:</w:t>
+      </w:r>
+    </w:p>
+    <w:p>
+      <w:pPr>
+        <w:rPr>
+          <w:b/>
+          <w:i/>
+        </w:rPr>
+      </w:pPr>
+      <w:r>
+        <w:rPr>
+          <w:b/>
+          <w:i/>
+        </w:rPr>
+        <w:t>What you did well? (Continue),</w:t>
+      </w:r>
+    </w:p>
+    <w:p>
+      <w:r>
+        <w:t>The client asked and discussed about our</w:t>
+      </w:r>
+      <w:r>
+        <w:t xml:space="preserve"> questions with Jesse many times through email, workshops and before and after it.</w:t>
+      </w:r>
+      <w:r>
+        <w:t xml:space="preserve"> </w:t>
+      </w:r>
+      <w:r>
+        <w:t xml:space="preserve">Since we had a decent communication going on, </w:t>
+      </w:r>
+      <w:r>
+        <w:t>the client</w:t>
+      </w:r>
+      <w:r>
+        <w:t xml:space="preserve"> was kept up to date with everyone’s progress most of the time. </w:t>
+      </w:r>
+      <w:r>
+        <w:t>When concerns or questions arise within the group, w</w:t>
+      </w:r>
+      <w:r>
+        <w:t xml:space="preserve">e always </w:t>
+      </w:r>
+      <w:r>
+        <w:t xml:space="preserve">first </w:t>
+      </w:r>
+      <w:r>
+        <w:t xml:space="preserve">discussed </w:t>
+      </w:r>
+      <w:r>
+        <w:t>ou</w:t>
+      </w:r>
+      <w:r>
+        <w:t>r understandings of it, but some</w:t>
+      </w:r>
+      <w:r>
+        <w:t xml:space="preserve">times we were just unsure </w:t>
+      </w:r>
+      <w:r>
+        <w:t>about the details so we</w:t>
+      </w:r>
+      <w:r>
+        <w:t xml:space="preserve"> had to ask the tutor for a direction.</w:t>
+      </w:r>
+    </w:p>
+    <w:p>
+      <w:pPr>
+        <w:rPr>
+          <w:b/>
+          <w:i/>
+        </w:rPr>
+      </w:pPr>
+      <w:r>
+        <w:rPr>
+          <w:b/>
+          <w:i/>
+        </w:rPr>
+        <w:lastRenderedPageBreak/>
+        <w:t>What you did not do well? (Stop), or/and What will you do differently next time to improve the performance of the team? (Initiate)</w:t>
+      </w:r>
+    </w:p>
+    <w:p>
+      <w:r>
+        <w:t xml:space="preserve">The client could have done better </w:t>
+      </w:r>
+      <w:r>
+        <w:t>in gathering everyone’</w:t>
+      </w:r>
+      <w:r>
+        <w:t>s concern or questions, so t</w:t>
+      </w:r>
+      <w:r>
+        <w:t>he client</w:t>
+      </w:r>
+      <w:r>
+        <w:t xml:space="preserve"> will try to organize our questions better </w:t>
+      </w:r>
+      <w:r>
+        <w:t xml:space="preserve">to ask the tutor </w:t>
+      </w:r>
+      <w:r>
+        <w:t>next sprint</w:t>
+      </w:r>
+      <w:r>
+        <w:t xml:space="preserve">, so </w:t>
+      </w:r>
+      <w:r>
+        <w:t>we don’t have to miss out on any</w:t>
+      </w:r>
+      <w:r>
+        <w:t>thing</w:t>
+      </w:r>
+      <w:r>
+        <w:t xml:space="preserve"> and struggle later.</w:t>
+      </w:r>
     </w:p>
     <w:p>
       <w:pPr>
@@ -1103,7 +1125,7 @@
 </file>
 
 <file path=word/styles.xml><?xml version="1.0" encoding="utf-8"?>
-<w:styles xmlns:mc="http://schemas.openxmlformats.org/markup-compatibility/2006" xmlns:r="http://schemas.openxmlformats.org/officeDocument/2006/relationships" xmlns:w="http://schemas.openxmlformats.org/wordprocessingml/2006/main" xmlns:w14="http://schemas.microsoft.com/office/word/2010/wordml" xmlns:w15="http://schemas.microsoft.com/office/word/2012/wordml" xmlns:w16cid="http://schemas.microsoft.com/office/word/2016/wordml/cid" xmlns:w16se="http://schemas.microsoft.com/office/word/2015/wordml/symex" mc:Ignorable="w14 w15 w16se w16cid">
+<w:styles xmlns:mc="http://schemas.openxmlformats.org/markup-compatibility/2006" xmlns:r="http://schemas.openxmlformats.org/officeDocument/2006/relationships" xmlns:w="http://schemas.openxmlformats.org/wordprocessingml/2006/main" xmlns:w14="http://schemas.microsoft.com/office/word/2010/wordml" xmlns:w15="http://schemas.microsoft.com/office/word/2012/wordml" xmlns:w16se="http://schemas.microsoft.com/office/word/2015/wordml/symex" mc:Ignorable="w14 w15 w16se">
   <w:docDefaults>
     <w:rPrDefault>
       <w:rPr>

--- a/Sprint 1 Retrospective/Sprint 1 Restrospective.docx
+++ b/Sprint 1 Retrospective/Sprint 1 Restrospective.docx
@@ -1,6 +1,6 @@
 
 <file path=word/document.xml><?xml version="1.0" encoding="utf-8"?>
-<w:document xmlns:wpc="http://schemas.microsoft.com/office/word/2010/wordprocessingCanvas" xmlns:cx="http://schemas.microsoft.com/office/drawing/2014/chartex" xmlns:cx1="http://schemas.microsoft.com/office/drawing/2015/9/8/chartex" xmlns:cx2="http://schemas.microsoft.com/office/drawing/2015/10/21/chartex" xmlns:cx3="http://schemas.microsoft.com/office/drawing/2016/5/9/chartex" xmlns:cx4="http://schemas.microsoft.com/office/drawing/2016/5/10/chartex" xmlns:cx5="http://schemas.microsoft.com/office/drawing/2016/5/11/chartex" xmlns:cx6="http://schemas.microsoft.com/office/drawing/2016/5/12/chartex" xmlns:cx7="http://schemas.microsoft.com/office/drawing/2016/5/13/chartex" xmlns:cx8="http://schemas.microsoft.com/office/drawing/2016/5/14/chartex" xmlns:mc="http://schemas.openxmlformats.org/markup-compatibility/2006" xmlns:aink="http://schemas.microsoft.com/office/drawing/2016/ink" xmlns:am3d="http://schemas.microsoft.com/office/drawing/2017/model3d" xmlns:o="urn:schemas-microsoft-com:office:office" xmlns:r="http://schemas.openxmlformats.org/officeDocument/2006/relationships" xmlns:m="http://schemas.openxmlformats.org/officeDocument/2006/math" xmlns:v="urn:schemas-microsoft-com:vml" xmlns:wp14="http://schemas.microsoft.com/office/word/2010/wordprocessingDrawing" xmlns:wp="http://schemas.openxmlformats.org/drawingml/2006/wordprocessingDrawing" xmlns:w10="urn:schemas-microsoft-com:office:word" xmlns:w="http://schemas.openxmlformats.org/wordprocessingml/2006/main" xmlns:w14="http://schemas.microsoft.com/office/word/2010/wordml" xmlns:w15="http://schemas.microsoft.com/office/word/2012/wordml" xmlns:w16se="http://schemas.microsoft.com/office/word/2015/wordml/symex" xmlns:wpg="http://schemas.microsoft.com/office/word/2010/wordprocessingGroup" xmlns:wpi="http://schemas.microsoft.com/office/word/2010/wordprocessingInk" xmlns:wne="http://schemas.microsoft.com/office/word/2006/wordml" xmlns:wps="http://schemas.microsoft.com/office/word/2010/wordprocessingShape" mc:Ignorable="w14 w15 w16se wp14">
+<w:document xmlns:wpc="http://schemas.microsoft.com/office/word/2010/wordprocessingCanvas" xmlns:mc="http://schemas.openxmlformats.org/markup-compatibility/2006" xmlns:o="urn:schemas-microsoft-com:office:office" xmlns:r="http://schemas.openxmlformats.org/officeDocument/2006/relationships" xmlns:m="http://schemas.openxmlformats.org/officeDocument/2006/math" xmlns:v="urn:schemas-microsoft-com:vml" xmlns:wp14="http://schemas.microsoft.com/office/word/2010/wordprocessingDrawing" xmlns:wp="http://schemas.openxmlformats.org/drawingml/2006/wordprocessingDrawing" xmlns:w10="urn:schemas-microsoft-com:office:word" xmlns:w="http://schemas.openxmlformats.org/wordprocessingml/2006/main" xmlns:w14="http://schemas.microsoft.com/office/word/2010/wordml" xmlns:wpg="http://schemas.microsoft.com/office/word/2010/wordprocessingGroup" xmlns:wpi="http://schemas.microsoft.com/office/word/2010/wordprocessingInk" xmlns:wne="http://schemas.microsoft.com/office/word/2006/wordml" xmlns:wps="http://schemas.microsoft.com/office/word/2010/wordprocessingShape" mc:Ignorable="w14 wp14">
   <w:body>
     <w:sdt>
       <w:sdtPr>
@@ -16,6 +16,7 @@
           <w:r>
             <w:rPr>
               <w:noProof/>
+              <w:lang w:val="en-US" w:eastAsia="ja-JP"/>
             </w:rPr>
             <mc:AlternateContent>
               <mc:Choice Requires="wps">
@@ -85,8 +86,8 @@
                                   <w:tblLook w:val="04A0" w:firstRow="1" w:lastRow="0" w:firstColumn="1" w:lastColumn="0" w:noHBand="0" w:noVBand="1"/>
                                 </w:tblPr>
                                 <w:tblGrid>
-                                  <w:gridCol w:w="5909"/>
-                                  <w:gridCol w:w="5597"/>
+                                  <w:gridCol w:w="6287"/>
+                                  <w:gridCol w:w="5954"/>
                                 </w:tblGrid>
                                 <w:tr>
                                   <w:trPr>
@@ -104,6 +105,7 @@
                                       <w:r>
                                         <w:rPr>
                                           <w:noProof/>
+                                          <w:lang w:val="en-US" w:eastAsia="ja-JP"/>
                                         </w:rPr>
                                         <w:drawing>
                                           <wp:inline distT="0" distB="0" distL="0" distR="0">
@@ -121,7 +123,7 @@
                                                     <pic:cNvPicPr/>
                                                   </pic:nvPicPr>
                                                   <pic:blipFill>
-                                                    <a:blip r:embed="rId5">
+                                                    <a:blip r:embed="rId6">
                                                       <a:extLst>
                                                         <a:ext uri="{28A0092B-C50C-407E-A947-70E740481C1C}">
                                                           <a14:useLocalDpi xmlns:a14="http://schemas.microsoft.com/office/drawing/2010/main" val="0"/>
@@ -417,8 +419,8 @@
                             <w:tblLook w:val="04A0" w:firstRow="1" w:lastRow="0" w:firstColumn="1" w:lastColumn="0" w:noHBand="0" w:noVBand="1"/>
                           </w:tblPr>
                           <w:tblGrid>
-                            <w:gridCol w:w="5909"/>
-                            <w:gridCol w:w="5597"/>
+                            <w:gridCol w:w="6287"/>
+                            <w:gridCol w:w="5954"/>
                           </w:tblGrid>
                           <w:tr>
                             <w:trPr>
@@ -436,6 +438,7 @@
                                 <w:r>
                                   <w:rPr>
                                     <w:noProof/>
+                                    <w:lang w:val="en-US" w:eastAsia="ja-JP"/>
                                   </w:rPr>
                                   <w:drawing>
                                     <wp:inline distT="0" distB="0" distL="0" distR="0">
@@ -453,7 +456,7 @@
                                               <pic:cNvPicPr/>
                                             </pic:nvPicPr>
                                             <pic:blipFill>
-                                              <a:blip r:embed="rId5">
+                                              <a:blip r:embed="rId6">
                                                 <a:extLst>
                                                   <a:ext uri="{28A0092B-C50C-407E-A947-70E740481C1C}">
                                                     <a14:useLocalDpi xmlns:a14="http://schemas.microsoft.com/office/drawing/2010/main" val="0"/>
@@ -716,6 +719,8 @@
             <w:br w:type="page"/>
           </w:r>
         </w:p>
+        <w:bookmarkStart w:id="0" w:name="_GoBack" w:displacedByCustomXml="next"/>
+        <w:bookmarkEnd w:id="0" w:displacedByCustomXml="next"/>
       </w:sdtContent>
     </w:sdt>
     <w:p>
@@ -749,7 +754,15 @@
       </w:r>
     </w:p>
     <w:p>
-      <w:pPr>
+      <w:r>
+        <w:t xml:space="preserve">As a team we effectively communicated using multiple platforms of communication that allowed us to reach each other and get responses quickly. This includes a Facebook group as well as a Discord server. This allowed the team to communicate any problems that have occurred or questions that we might have had for each other with ease.  Additionally this allowed team member to quickly notify others of scheduling conflicts so that we could plan ahead. </w:t>
+      </w:r>
+    </w:p>
+    <w:p>
+      <w:pPr>
+        <w:tabs>
+          <w:tab w:val="center" w:pos="4680"/>
+        </w:tabs>
         <w:rPr>
           <w:b/>
           <w:i/>
@@ -764,6 +777,18 @@
       </w:r>
     </w:p>
     <w:p>
+      <w:r>
+        <w:t>What we did not do well as a team was communicating what tasks each team member was working on. There was a vague idea of which stories were being worked on but nothing in concrete making it hard to distinguish which team member was doing what. Also more comments in the code itself could be improved.</w:t>
+      </w:r>
+      <w:r>
+        <w:rPr>
+          <w:b/>
+          <w:i/>
+        </w:rPr>
+        <w:tab/>
+      </w:r>
+    </w:p>
+    <w:p>
       <w:pPr>
         <w:rPr>
           <w:b/>
@@ -779,6 +804,16 @@
       </w:r>
     </w:p>
     <w:p>
+      <w:r>
+        <w:t>Next time the team will create a document which houses what tasks are being worked on by team members. This will be updated when team members finish or change tasks. This will allow everyone on the team to be aware of who is currently working on what.</w:t>
+      </w:r>
+    </w:p>
+    <w:p>
+      <w:r>
+        <w:t xml:space="preserve">Additionally the team will add more comments overall to the code to allow other team members to seamlessly understand parts of the code that they have not worked on. </w:t>
+      </w:r>
+    </w:p>
+    <w:p>
       <w:pPr>
         <w:pStyle w:val="Heading1"/>
       </w:pPr>
@@ -893,8 +928,6 @@
         </w:rPr>
         <w:t xml:space="preserve">What you did not do well? (Stop), or/and </w:t>
       </w:r>
-      <w:bookmarkStart w:id="0" w:name="_GoBack"/>
-      <w:bookmarkEnd w:id="0"/>
     </w:p>
     <w:p>
       <w:pPr>
@@ -924,6 +957,7 @@
     </w:p>
     <w:p>
       <w:r>
+        <w:lastRenderedPageBreak/>
         <w:t>For the next sprint we will aim to improve on our current performance in Sprint 1 by assigning and working on tasks earlier so that we can have more time on our hands to delve into the specifics and possible errors and exceptions that may arise during the production of the content we are creating. By managing our time a bit better we can improve our work rate and team cohesion to achieve our goal for the release sooner, and be prepared for any major problems that could come our way.</w:t>
       </w:r>
     </w:p>
@@ -955,7 +989,15 @@
         <w:t>The client asked and discussed about our</w:t>
       </w:r>
       <w:r>
-        <w:t xml:space="preserve"> questions with Jesse many times through email, workshops and before and after it.</w:t>
+        <w:t xml:space="preserve"> questions with Jesse many times through email, workshops </w:t>
+      </w:r>
+      <w:proofErr w:type="gramStart"/>
+      <w:r>
+        <w:t>and</w:t>
+      </w:r>
+      <w:proofErr w:type="gramEnd"/>
+      <w:r>
+        <w:t xml:space="preserve"> before and after it.</w:t>
       </w:r>
       <w:r>
         <w:t xml:space="preserve"> </w:t>
@@ -1009,8 +1051,23 @@
           <w:b/>
           <w:i/>
         </w:rPr>
-        <w:lastRenderedPageBreak/>
-        <w:t>What you did not do well? (Stop), or/and What will you do differently next time to improve the performance of the team? (Initiate)</w:t>
+        <w:t xml:space="preserve">What you did not do well? (Stop), or/and </w:t>
+      </w:r>
+      <w:proofErr w:type="gramStart"/>
+      <w:r>
+        <w:rPr>
+          <w:b/>
+          <w:i/>
+        </w:rPr>
+        <w:t>What</w:t>
+      </w:r>
+      <w:proofErr w:type="gramEnd"/>
+      <w:r>
+        <w:rPr>
+          <w:b/>
+          <w:i/>
+        </w:rPr>
+        <w:t xml:space="preserve"> will you do differently next time to improve the performance of the team? (Initiate)</w:t>
       </w:r>
     </w:p>
     <w:p>
@@ -1053,7 +1110,15 @@
         <w:pStyle w:val="Heading1"/>
       </w:pPr>
       <w:r>
-        <w:t>Issues Raised and Handled</w:t>
+        <w:t xml:space="preserve">Issues </w:t>
+      </w:r>
+      <w:proofErr w:type="gramStart"/>
+      <w:r>
+        <w:t>Raised</w:t>
+      </w:r>
+      <w:proofErr w:type="gramEnd"/>
+      <w:r>
+        <w:t xml:space="preserve"> and Handled</w:t>
       </w:r>
       <w:r>
         <w:t xml:space="preserve"> (Douglas)</w:t>
@@ -1125,7 +1190,7 @@
 </file>
 
 <file path=word/styles.xml><?xml version="1.0" encoding="utf-8"?>
-<w:styles xmlns:mc="http://schemas.openxmlformats.org/markup-compatibility/2006" xmlns:r="http://schemas.openxmlformats.org/officeDocument/2006/relationships" xmlns:w="http://schemas.openxmlformats.org/wordprocessingml/2006/main" xmlns:w14="http://schemas.microsoft.com/office/word/2010/wordml" xmlns:w15="http://schemas.microsoft.com/office/word/2012/wordml" xmlns:w16se="http://schemas.microsoft.com/office/word/2015/wordml/symex" mc:Ignorable="w14 w15 w16se">
+<w:styles xmlns:mc="http://schemas.openxmlformats.org/markup-compatibility/2006" xmlns:r="http://schemas.openxmlformats.org/officeDocument/2006/relationships" xmlns:w="http://schemas.openxmlformats.org/wordprocessingml/2006/main" xmlns:w14="http://schemas.microsoft.com/office/word/2010/wordml" mc:Ignorable="w14">
   <w:docDefaults>
     <w:rPrDefault>
       <w:rPr>
@@ -1141,382 +1206,144 @@
       </w:pPr>
     </w:pPrDefault>
   </w:docDefaults>
-  <w:latentStyles w:defLockedState="0" w:defUIPriority="99" w:defSemiHidden="0" w:defUnhideWhenUsed="0" w:defQFormat="0" w:count="375">
-    <w:lsdException w:name="Normal" w:uiPriority="0" w:qFormat="1"/>
-    <w:lsdException w:name="heading 1" w:uiPriority="9" w:qFormat="1"/>
-    <w:lsdException w:name="heading 2" w:semiHidden="1" w:uiPriority="9" w:unhideWhenUsed="1" w:qFormat="1"/>
-    <w:lsdException w:name="heading 3" w:semiHidden="1" w:uiPriority="9" w:unhideWhenUsed="1" w:qFormat="1"/>
-    <w:lsdException w:name="heading 4" w:semiHidden="1" w:uiPriority="9" w:unhideWhenUsed="1" w:qFormat="1"/>
-    <w:lsdException w:name="heading 5" w:semiHidden="1" w:uiPriority="9" w:unhideWhenUsed="1" w:qFormat="1"/>
-    <w:lsdException w:name="heading 6" w:semiHidden="1" w:uiPriority="9" w:unhideWhenUsed="1" w:qFormat="1"/>
-    <w:lsdException w:name="heading 7" w:semiHidden="1" w:uiPriority="9" w:unhideWhenUsed="1" w:qFormat="1"/>
-    <w:lsdException w:name="heading 8" w:semiHidden="1" w:uiPriority="9" w:unhideWhenUsed="1" w:qFormat="1"/>
-    <w:lsdException w:name="heading 9" w:semiHidden="1" w:uiPriority="9" w:unhideWhenUsed="1" w:qFormat="1"/>
-    <w:lsdException w:name="index 1" w:semiHidden="1" w:unhideWhenUsed="1"/>
-    <w:lsdException w:name="index 2" w:semiHidden="1" w:unhideWhenUsed="1"/>
-    <w:lsdException w:name="index 3" w:semiHidden="1" w:unhideWhenUsed="1"/>
-    <w:lsdException w:name="index 4" w:semiHidden="1" w:unhideWhenUsed="1"/>
-    <w:lsdException w:name="index 5" w:semiHidden="1" w:unhideWhenUsed="1"/>
-    <w:lsdException w:name="index 6" w:semiHidden="1" w:unhideWhenUsed="1"/>
-    <w:lsdException w:name="index 7" w:semiHidden="1" w:unhideWhenUsed="1"/>
-    <w:lsdException w:name="index 8" w:semiHidden="1" w:unhideWhenUsed="1"/>
-    <w:lsdException w:name="index 9" w:semiHidden="1" w:unhideWhenUsed="1"/>
-    <w:lsdException w:name="toc 1" w:semiHidden="1" w:uiPriority="39" w:unhideWhenUsed="1"/>
-    <w:lsdException w:name="toc 2" w:semiHidden="1" w:uiPriority="39" w:unhideWhenUsed="1"/>
-    <w:lsdException w:name="toc 3" w:semiHidden="1" w:uiPriority="39" w:unhideWhenUsed="1"/>
-    <w:lsdException w:name="toc 4" w:semiHidden="1" w:uiPriority="39" w:unhideWhenUsed="1"/>
-    <w:lsdException w:name="toc 5" w:semiHidden="1" w:uiPriority="39" w:unhideWhenUsed="1"/>
-    <w:lsdException w:name="toc 6" w:semiHidden="1" w:uiPriority="39" w:unhideWhenUsed="1"/>
-    <w:lsdException w:name="toc 7" w:semiHidden="1" w:uiPriority="39" w:unhideWhenUsed="1"/>
-    <w:lsdException w:name="toc 8" w:semiHidden="1" w:uiPriority="39" w:unhideWhenUsed="1"/>
-    <w:lsdException w:name="toc 9" w:semiHidden="1" w:uiPriority="39" w:unhideWhenUsed="1"/>
-    <w:lsdException w:name="Normal Indent" w:semiHidden="1" w:unhideWhenUsed="1"/>
-    <w:lsdException w:name="footnote text" w:semiHidden="1" w:unhideWhenUsed="1"/>
-    <w:lsdException w:name="annotation text" w:semiHidden="1" w:unhideWhenUsed="1"/>
-    <w:lsdException w:name="header" w:semiHidden="1" w:unhideWhenUsed="1"/>
-    <w:lsdException w:name="footer" w:semiHidden="1" w:unhideWhenUsed="1"/>
-    <w:lsdException w:name="index heading" w:semiHidden="1" w:unhideWhenUsed="1"/>
-    <w:lsdException w:name="caption" w:semiHidden="1" w:uiPriority="35" w:unhideWhenUsed="1" w:qFormat="1"/>
-    <w:lsdException w:name="table of figures" w:semiHidden="1" w:unhideWhenUsed="1"/>
-    <w:lsdException w:name="envelope address" w:semiHidden="1" w:unhideWhenUsed="1"/>
-    <w:lsdException w:name="envelope return" w:semiHidden="1" w:unhideWhenUsed="1"/>
-    <w:lsdException w:name="footnote reference" w:semiHidden="1" w:unhideWhenUsed="1"/>
-    <w:lsdException w:name="annotation reference" w:semiHidden="1" w:unhideWhenUsed="1"/>
-    <w:lsdException w:name="line number" w:semiHidden="1" w:unhideWhenUsed="1"/>
-    <w:lsdException w:name="page number" w:semiHidden="1" w:unhideWhenUsed="1"/>
-    <w:lsdException w:name="endnote reference" w:semiHidden="1" w:unhideWhenUsed="1"/>
-    <w:lsdException w:name="endnote text" w:semiHidden="1" w:unhideWhenUsed="1"/>
-    <w:lsdException w:name="table of authorities" w:semiHidden="1" w:unhideWhenUsed="1"/>
-    <w:lsdException w:name="macro" w:semiHidden="1" w:unhideWhenUsed="1"/>
-    <w:lsdException w:name="toa heading" w:semiHidden="1" w:unhideWhenUsed="1"/>
-    <w:lsdException w:name="List" w:semiHidden="1" w:unhideWhenUsed="1"/>
-    <w:lsdException w:name="List Bullet" w:semiHidden="1" w:unhideWhenUsed="1"/>
-    <w:lsdException w:name="List Number" w:semiHidden="1" w:unhideWhenUsed="1"/>
-    <w:lsdException w:name="List 2" w:semiHidden="1" w:unhideWhenUsed="1"/>
-    <w:lsdException w:name="List 3" w:semiHidden="1" w:unhideWhenUsed="1"/>
-    <w:lsdException w:name="List 4" w:semiHidden="1" w:unhideWhenUsed="1"/>
-    <w:lsdException w:name="List 5" w:semiHidden="1" w:unhideWhenUsed="1"/>
-    <w:lsdException w:name="List Bullet 2" w:semiHidden="1" w:unhideWhenUsed="1"/>
-    <w:lsdException w:name="List Bullet 3" w:semiHidden="1" w:unhideWhenUsed="1"/>
-    <w:lsdException w:name="List Bullet 4" w:semiHidden="1" w:unhideWhenUsed="1"/>
-    <w:lsdException w:name="List Bullet 5" w:semiHidden="1" w:unhideWhenUsed="1"/>
-    <w:lsdException w:name="List Number 2" w:semiHidden="1" w:unhideWhenUsed="1"/>
-    <w:lsdException w:name="List Number 3" w:semiHidden="1" w:unhideWhenUsed="1"/>
-    <w:lsdException w:name="List Number 4" w:semiHidden="1" w:unhideWhenUsed="1"/>
-    <w:lsdException w:name="List Number 5" w:semiHidden="1" w:unhideWhenUsed="1"/>
-    <w:lsdException w:name="Title" w:uiPriority="10" w:qFormat="1"/>
-    <w:lsdException w:name="Closing" w:semiHidden="1" w:unhideWhenUsed="1"/>
-    <w:lsdException w:name="Signature" w:semiHidden="1" w:unhideWhenUsed="1"/>
-    <w:lsdException w:name="Default Paragraph Font" w:semiHidden="1" w:uiPriority="1" w:unhideWhenUsed="1"/>
-    <w:lsdException w:name="Body Text" w:semiHidden="1" w:unhideWhenUsed="1"/>
-    <w:lsdException w:name="Body Text Indent" w:semiHidden="1" w:unhideWhenUsed="1"/>
-    <w:lsdException w:name="List Continue" w:semiHidden="1" w:unhideWhenUsed="1"/>
-    <w:lsdException w:name="List Continue 2" w:semiHidden="1" w:unhideWhenUsed="1"/>
-    <w:lsdException w:name="List Continue 3" w:semiHidden="1" w:unhideWhenUsed="1"/>
-    <w:lsdException w:name="List Continue 4" w:semiHidden="1" w:unhideWhenUsed="1"/>
-    <w:lsdException w:name="List Continue 5" w:semiHidden="1" w:unhideWhenUsed="1"/>
-    <w:lsdException w:name="Message Header" w:semiHidden="1" w:unhideWhenUsed="1"/>
-    <w:lsdException w:name="Subtitle" w:uiPriority="11" w:qFormat="1"/>
-    <w:lsdException w:name="Salutation" w:semiHidden="1" w:unhideWhenUsed="1"/>
-    <w:lsdException w:name="Date" w:semiHidden="1" w:unhideWhenUsed="1"/>
-    <w:lsdException w:name="Body Text First Indent" w:semiHidden="1" w:unhideWhenUsed="1"/>
-    <w:lsdException w:name="Body Text First Indent 2" w:semiHidden="1" w:unhideWhenUsed="1"/>
-    <w:lsdException w:name="Note Heading" w:semiHidden="1" w:unhideWhenUsed="1"/>
-    <w:lsdException w:name="Body Text 2" w:semiHidden="1" w:unhideWhenUsed="1"/>
-    <w:lsdException w:name="Body Text 3" w:semiHidden="1" w:unhideWhenUsed="1"/>
-    <w:lsdException w:name="Body Text Indent 2" w:semiHidden="1" w:unhideWhenUsed="1"/>
-    <w:lsdException w:name="Body Text Indent 3" w:semiHidden="1" w:unhideWhenUsed="1"/>
-    <w:lsdException w:name="Block Text" w:semiHidden="1" w:unhideWhenUsed="1"/>
-    <w:lsdException w:name="Hyperlink" w:semiHidden="1" w:unhideWhenUsed="1"/>
-    <w:lsdException w:name="FollowedHyperlink" w:semiHidden="1" w:unhideWhenUsed="1"/>
-    <w:lsdException w:name="Strong" w:uiPriority="22" w:qFormat="1"/>
-    <w:lsdException w:name="Emphasis" w:uiPriority="20" w:qFormat="1"/>
-    <w:lsdException w:name="Document Map" w:semiHidden="1" w:unhideWhenUsed="1"/>
-    <w:lsdException w:name="Plain Text" w:semiHidden="1" w:unhideWhenUsed="1"/>
-    <w:lsdException w:name="E-mail Signature" w:semiHidden="1" w:unhideWhenUsed="1"/>
-    <w:lsdException w:name="HTML Top of Form" w:semiHidden="1" w:unhideWhenUsed="1"/>
-    <w:lsdException w:name="HTML Bottom of Form" w:semiHidden="1" w:unhideWhenUsed="1"/>
-    <w:lsdException w:name="Normal (Web)" w:semiHidden="1" w:unhideWhenUsed="1"/>
-    <w:lsdException w:name="HTML Acronym" w:semiHidden="1" w:unhideWhenUsed="1"/>
-    <w:lsdException w:name="HTML Address" w:semiHidden="1" w:unhideWhenUsed="1"/>
-    <w:lsdException w:name="HTML Cite" w:semiHidden="1" w:unhideWhenUsed="1"/>
-    <w:lsdException w:name="HTML Code" w:semiHidden="1" w:unhideWhenUsed="1"/>
-    <w:lsdException w:name="HTML Definition" w:semiHidden="1" w:unhideWhenUsed="1"/>
-    <w:lsdException w:name="HTML Keyboard" w:semiHidden="1" w:unhideWhenUsed="1"/>
-    <w:lsdException w:name="HTML Preformatted" w:semiHidden="1" w:unhideWhenUsed="1"/>
-    <w:lsdException w:name="HTML Sample" w:semiHidden="1" w:unhideWhenUsed="1"/>
-    <w:lsdException w:name="HTML Typewriter" w:semiHidden="1" w:unhideWhenUsed="1"/>
-    <w:lsdException w:name="HTML Variable" w:semiHidden="1" w:unhideWhenUsed="1"/>
-    <w:lsdException w:name="Normal Table" w:semiHidden="1" w:unhideWhenUsed="1"/>
-    <w:lsdException w:name="annotation subject" w:semiHidden="1" w:unhideWhenUsed="1"/>
-    <w:lsdException w:name="No List" w:semiHidden="1" w:unhideWhenUsed="1"/>
-    <w:lsdException w:name="Outline List 1" w:semiHidden="1" w:unhideWhenUsed="1"/>
-    <w:lsdException w:name="Outline List 2" w:semiHidden="1" w:unhideWhenUsed="1"/>
-    <w:lsdException w:name="Outline List 3" w:semiHidden="1" w:unhideWhenUsed="1"/>
-    <w:lsdException w:name="Table Simple 1" w:semiHidden="1" w:unhideWhenUsed="1"/>
-    <w:lsdException w:name="Table Simple 2" w:semiHidden="1" w:unhideWhenUsed="1"/>
-    <w:lsdException w:name="Table Simple 3" w:semiHidden="1" w:unhideWhenUsed="1"/>
-    <w:lsdException w:name="Table Classic 1" w:semiHidden="1" w:unhideWhenUsed="1"/>
-    <w:lsdException w:name="Table Classic 2" w:semiHidden="1" w:unhideWhenUsed="1"/>
-    <w:lsdException w:name="Table Classic 3" w:semiHidden="1" w:unhideWhenUsed="1"/>
-    <w:lsdException w:name="Table Classic 4" w:semiHidden="1" w:unhideWhenUsed="1"/>
-    <w:lsdException w:name="Table Colorful 1" w:semiHidden="1" w:unhideWhenUsed="1"/>
-    <w:lsdException w:name="Table Colorful 2" w:semiHidden="1" w:unhideWhenUsed="1"/>
-    <w:lsdException w:name="Table Colorful 3" w:semiHidden="1" w:unhideWhenUsed="1"/>
-    <w:lsdException w:name="Table Columns 1" w:semiHidden="1" w:unhideWhenUsed="1"/>
-    <w:lsdException w:name="Table Columns 2" w:semiHidden="1" w:unhideWhenUsed="1"/>
-    <w:lsdException w:name="Table Columns 3" w:semiHidden="1" w:unhideWhenUsed="1"/>
-    <w:lsdException w:name="Table Columns 4" w:semiHidden="1" w:unhideWhenUsed="1"/>
-    <w:lsdException w:name="Table Columns 5" w:semiHidden="1" w:unhideWhenUsed="1"/>
-    <w:lsdException w:name="Table Grid 1" w:semiHidden="1" w:unhideWhenUsed="1"/>
-    <w:lsdException w:name="Table Grid 2" w:semiHidden="1" w:unhideWhenUsed="1"/>
-    <w:lsdException w:name="Table Grid 3" w:semiHidden="1" w:unhideWhenUsed="1"/>
-    <w:lsdException w:name="Table Grid 4" w:semiHidden="1" w:unhideWhenUsed="1"/>
-    <w:lsdException w:name="Table Grid 5" w:semiHidden="1" w:unhideWhenUsed="1"/>
-    <w:lsdException w:name="Table Grid 6" w:semiHidden="1" w:unhideWhenUsed="1"/>
-    <w:lsdException w:name="Table Grid 7" w:semiHidden="1" w:unhideWhenUsed="1"/>
-    <w:lsdException w:name="Table Grid 8" w:semiHidden="1" w:unhideWhenUsed="1"/>
-    <w:lsdException w:name="Table List 1" w:semiHidden="1" w:unhideWhenUsed="1"/>
-    <w:lsdException w:name="Table List 2" w:semiHidden="1" w:unhideWhenUsed="1"/>
-    <w:lsdException w:name="Table List 3" w:semiHidden="1" w:unhideWhenUsed="1"/>
-    <w:lsdException w:name="Table List 4" w:semiHidden="1" w:unhideWhenUsed="1"/>
-    <w:lsdException w:name="Table List 5" w:semiHidden="1" w:unhideWhenUsed="1"/>
-    <w:lsdException w:name="Table List 6" w:semiHidden="1" w:unhideWhenUsed="1"/>
-    <w:lsdException w:name="Table List 7" w:semiHidden="1" w:unhideWhenUsed="1"/>
-    <w:lsdException w:name="Table List 8" w:semiHidden="1" w:unhideWhenUsed="1"/>
-    <w:lsdException w:name="Table 3D effects 1" w:semiHidden="1" w:unhideWhenUsed="1"/>
-    <w:lsdException w:name="Table 3D effects 2" w:semiHidden="1" w:unhideWhenUsed="1"/>
-    <w:lsdException w:name="Table 3D effects 3" w:semiHidden="1" w:unhideWhenUsed="1"/>
-    <w:lsdException w:name="Table Contemporary" w:semiHidden="1" w:unhideWhenUsed="1"/>
-    <w:lsdException w:name="Table Elegant" w:semiHidden="1" w:unhideWhenUsed="1"/>
-    <w:lsdException w:name="Table Professional" w:semiHidden="1" w:unhideWhenUsed="1"/>
-    <w:lsdException w:name="Table Subtle 1" w:semiHidden="1" w:unhideWhenUsed="1"/>
-    <w:lsdException w:name="Table Subtle 2" w:semiHidden="1" w:unhideWhenUsed="1"/>
-    <w:lsdException w:name="Table Web 1" w:semiHidden="1" w:unhideWhenUsed="1"/>
-    <w:lsdException w:name="Table Web 2" w:semiHidden="1" w:unhideWhenUsed="1"/>
-    <w:lsdException w:name="Table Web 3" w:semiHidden="1" w:unhideWhenUsed="1"/>
-    <w:lsdException w:name="Balloon Text" w:semiHidden="1" w:unhideWhenUsed="1"/>
-    <w:lsdException w:name="Table Grid" w:uiPriority="39"/>
-    <w:lsdException w:name="Table Theme" w:semiHidden="1" w:unhideWhenUsed="1"/>
-    <w:lsdException w:name="Placeholder Text" w:semiHidden="1"/>
-    <w:lsdException w:name="No Spacing" w:uiPriority="1" w:qFormat="1"/>
-    <w:lsdException w:name="Light Shading" w:uiPriority="60"/>
-    <w:lsdException w:name="Light List" w:uiPriority="61"/>
-    <w:lsdException w:name="Light Grid" w:uiPriority="62"/>
-    <w:lsdException w:name="Medium Shading 1" w:uiPriority="63"/>
-    <w:lsdException w:name="Medium Shading 2" w:uiPriority="64"/>
-    <w:lsdException w:name="Medium List 1" w:uiPriority="65"/>
-    <w:lsdException w:name="Medium List 2" w:uiPriority="66"/>
-    <w:lsdException w:name="Medium Grid 1" w:uiPriority="67"/>
-    <w:lsdException w:name="Medium Grid 2" w:uiPriority="68"/>
-    <w:lsdException w:name="Medium Grid 3" w:uiPriority="69"/>
-    <w:lsdException w:name="Dark List" w:uiPriority="70"/>
-    <w:lsdException w:name="Colorful Shading" w:uiPriority="71"/>
-    <w:lsdException w:name="Colorful List" w:uiPriority="72"/>
-    <w:lsdException w:name="Colorful Grid" w:uiPriority="73"/>
-    <w:lsdException w:name="Light Shading Accent 1" w:uiPriority="60"/>
-    <w:lsdException w:name="Light List Accent 1" w:uiPriority="61"/>
-    <w:lsdException w:name="Light Grid Accent 1" w:uiPriority="62"/>
-    <w:lsdException w:name="Medium Shading 1 Accent 1" w:uiPriority="63"/>
-    <w:lsdException w:name="Medium Shading 2 Accent 1" w:uiPriority="64"/>
-    <w:lsdException w:name="Medium List 1 Accent 1" w:uiPriority="65"/>
-    <w:lsdException w:name="Revision" w:semiHidden="1"/>
-    <w:lsdException w:name="List Paragraph" w:uiPriority="34" w:qFormat="1"/>
-    <w:lsdException w:name="Quote" w:uiPriority="29" w:qFormat="1"/>
-    <w:lsdException w:name="Intense Quote" w:uiPriority="30" w:qFormat="1"/>
-    <w:lsdException w:name="Medium List 2 Accent 1" w:uiPriority="66"/>
-    <w:lsdException w:name="Medium Grid 1 Accent 1" w:uiPriority="67"/>
-    <w:lsdException w:name="Medium Grid 2 Accent 1" w:uiPriority="68"/>
-    <w:lsdException w:name="Medium Grid 3 Accent 1" w:uiPriority="69"/>
-    <w:lsdException w:name="Dark List Accent 1" w:uiPriority="70"/>
-    <w:lsdException w:name="Colorful Shading Accent 1" w:uiPriority="71"/>
-    <w:lsdException w:name="Colorful List Accent 1" w:uiPriority="72"/>
-    <w:lsdException w:name="Colorful Grid Accent 1" w:uiPriority="73"/>
-    <w:lsdException w:name="Light Shading Accent 2" w:uiPriority="60"/>
-    <w:lsdException w:name="Light List Accent 2" w:uiPriority="61"/>
-    <w:lsdException w:name="Light Grid Accent 2" w:uiPriority="62"/>
-    <w:lsdException w:name="Medium Shading 1 Accent 2" w:uiPriority="63"/>
-    <w:lsdException w:name="Medium Shading 2 Accent 2" w:uiPriority="64"/>
-    <w:lsdException w:name="Medium List 1 Accent 2" w:uiPriority="65"/>
-    <w:lsdException w:name="Medium List 2 Accent 2" w:uiPriority="66"/>
-    <w:lsdException w:name="Medium Grid 1 Accent 2" w:uiPriority="67"/>
-    <w:lsdException w:name="Medium Grid 2 Accent 2" w:uiPriority="68"/>
-    <w:lsdException w:name="Medium Grid 3 Accent 2" w:uiPriority="69"/>
-    <w:lsdException w:name="Dark List Accent 2" w:uiPriority="70"/>
-    <w:lsdException w:name="Colorful Shading Accent 2" w:uiPriority="71"/>
-    <w:lsdException w:name="Colorful List Accent 2" w:uiPriority="72"/>
-    <w:lsdException w:name="Colorful Grid Accent 2" w:uiPriority="73"/>
-    <w:lsdException w:name="Light Shading Accent 3" w:uiPriority="60"/>
-    <w:lsdException w:name="Light List Accent 3" w:uiPriority="61"/>
-    <w:lsdException w:name="Light Grid Accent 3" w:uiPriority="62"/>
-    <w:lsdException w:name="Medium Shading 1 Accent 3" w:uiPriority="63"/>
-    <w:lsdException w:name="Medium Shading 2 Accent 3" w:uiPriority="64"/>
-    <w:lsdException w:name="Medium List 1 Accent 3" w:uiPriority="65"/>
-    <w:lsdException w:name="Medium List 2 Accent 3" w:uiPriority="66"/>
-    <w:lsdException w:name="Medium Grid 1 Accent 3" w:uiPriority="67"/>
-    <w:lsdException w:name="Medium Grid 2 Accent 3" w:uiPriority="68"/>
-    <w:lsdException w:name="Medium Grid 3 Accent 3" w:uiPriority="69"/>
-    <w:lsdException w:name="Dark List Accent 3" w:uiPriority="70"/>
-    <w:lsdException w:name="Colorful Shading Accent 3" w:uiPriority="71"/>
-    <w:lsdException w:name="Colorful List Accent 3" w:uiPriority="72"/>
-    <w:lsdException w:name="Colorful Grid Accent 3" w:uiPriority="73"/>
-    <w:lsdException w:name="Light Shading Accent 4" w:uiPriority="60"/>
-    <w:lsdException w:name="Light List Accent 4" w:uiPriority="61"/>
-    <w:lsdException w:name="Light Grid Accent 4" w:uiPriority="62"/>
-    <w:lsdException w:name="Medium Shading 1 Accent 4" w:uiPriority="63"/>
-    <w:lsdException w:name="Medium Shading 2 Accent 4" w:uiPriority="64"/>
-    <w:lsdException w:name="Medium List 1 Accent 4" w:uiPriority="65"/>
-    <w:lsdException w:name="Medium List 2 Accent 4" w:uiPriority="66"/>
-    <w:lsdException w:name="Medium Grid 1 Accent 4" w:uiPriority="67"/>
-    <w:lsdException w:name="Medium Grid 2 Accent 4" w:uiPriority="68"/>
-    <w:lsdException w:name="Medium Grid 3 Accent 4" w:uiPriority="69"/>
-    <w:lsdException w:name="Dark List Accent 4" w:uiPriority="70"/>
-    <w:lsdException w:name="Colorful Shading Accent 4" w:uiPriority="71"/>
-    <w:lsdException w:name="Colorful List Accent 4" w:uiPriority="72"/>
-    <w:lsdException w:name="Colorful Grid Accent 4" w:uiPriority="73"/>
-    <w:lsdException w:name="Light Shading Accent 5" w:uiPriority="60"/>
-    <w:lsdException w:name="Light List Accent 5" w:uiPriority="61"/>
-    <w:lsdException w:name="Light Grid Accent 5" w:uiPriority="62"/>
-    <w:lsdException w:name="Medium Shading 1 Accent 5" w:uiPriority="63"/>
-    <w:lsdException w:name="Medium Shading 2 Accent 5" w:uiPriority="64"/>
-    <w:lsdException w:name="Medium List 1 Accent 5" w:uiPriority="65"/>
-    <w:lsdException w:name="Medium List 2 Accent 5" w:uiPriority="66"/>
-    <w:lsdException w:name="Medium Grid 1 Accent 5" w:uiPriority="67"/>
-    <w:lsdException w:name="Medium Grid 2 Accent 5" w:uiPriority="68"/>
-    <w:lsdException w:name="Medium Grid 3 Accent 5" w:uiPriority="69"/>
-    <w:lsdException w:name="Dark List Accent 5" w:uiPriority="70"/>
-    <w:lsdException w:name="Colorful Shading Accent 5" w:uiPriority="71"/>
-    <w:lsdException w:name="Colorful List Accent 5" w:uiPriority="72"/>
-    <w:lsdException w:name="Colorful Grid Accent 5" w:uiPriority="73"/>
-    <w:lsdException w:name="Light Shading Accent 6" w:uiPriority="60"/>
-    <w:lsdException w:name="Light List Accent 6" w:uiPriority="61"/>
-    <w:lsdException w:name="Light Grid Accent 6" w:uiPriority="62"/>
-    <w:lsdException w:name="Medium Shading 1 Accent 6" w:uiPriority="63"/>
-    <w:lsdException w:name="Medium Shading 2 Accent 6" w:uiPriority="64"/>
-    <w:lsdException w:name="Medium List 1 Accent 6" w:uiPriority="65"/>
-    <w:lsdException w:name="Medium List 2 Accent 6" w:uiPriority="66"/>
-    <w:lsdException w:name="Medium Grid 1 Accent 6" w:uiPriority="67"/>
-    <w:lsdException w:name="Medium Grid 2 Accent 6" w:uiPriority="68"/>
-    <w:lsdException w:name="Medium Grid 3 Accent 6" w:uiPriority="69"/>
-    <w:lsdException w:name="Dark List Accent 6" w:uiPriority="70"/>
-    <w:lsdException w:name="Colorful Shading Accent 6" w:uiPriority="71"/>
-    <w:lsdException w:name="Colorful List Accent 6" w:uiPriority="72"/>
-    <w:lsdException w:name="Colorful Grid Accent 6" w:uiPriority="73"/>
-    <w:lsdException w:name="Subtle Emphasis" w:uiPriority="19" w:qFormat="1"/>
-    <w:lsdException w:name="Intense Emphasis" w:uiPriority="21" w:qFormat="1"/>
-    <w:lsdException w:name="Subtle Reference" w:uiPriority="31" w:qFormat="1"/>
-    <w:lsdException w:name="Intense Reference" w:uiPriority="32" w:qFormat="1"/>
-    <w:lsdException w:name="Book Title" w:uiPriority="33" w:qFormat="1"/>
-    <w:lsdException w:name="Bibliography" w:semiHidden="1" w:uiPriority="37" w:unhideWhenUsed="1"/>
-    <w:lsdException w:name="TOC Heading" w:semiHidden="1" w:uiPriority="39" w:unhideWhenUsed="1" w:qFormat="1"/>
-    <w:lsdException w:name="Plain Table 1" w:uiPriority="41"/>
-    <w:lsdException w:name="Plain Table 2" w:uiPriority="42"/>
-    <w:lsdException w:name="Plain Table 3" w:uiPriority="43"/>
-    <w:lsdException w:name="Plain Table 4" w:uiPriority="44"/>
-    <w:lsdException w:name="Plain Table 5" w:uiPriority="45"/>
-    <w:lsdException w:name="Grid Table Light" w:uiPriority="40"/>
-    <w:lsdException w:name="Grid Table 1 Light" w:uiPriority="46"/>
-    <w:lsdException w:name="Grid Table 2" w:uiPriority="47"/>
-    <w:lsdException w:name="Grid Table 3" w:uiPriority="48"/>
-    <w:lsdException w:name="Grid Table 4" w:uiPriority="49"/>
-    <w:lsdException w:name="Grid Table 5 Dark" w:uiPriority="50"/>
-    <w:lsdException w:name="Grid Table 6 Colorful" w:uiPriority="51"/>
-    <w:lsdException w:name="Grid Table 7 Colorful" w:uiPriority="52"/>
-    <w:lsdException w:name="Grid Table 1 Light Accent 1" w:uiPriority="46"/>
-    <w:lsdException w:name="Grid Table 2 Accent 1" w:uiPriority="47"/>
-    <w:lsdException w:name="Grid Table 3 Accent 1" w:uiPriority="48"/>
-    <w:lsdException w:name="Grid Table 4 Accent 1" w:uiPriority="49"/>
-    <w:lsdException w:name="Grid Table 5 Dark Accent 1" w:uiPriority="50"/>
-    <w:lsdException w:name="Grid Table 6 Colorful Accent 1" w:uiPriority="51"/>
-    <w:lsdException w:name="Grid Table 7 Colorful Accent 1" w:uiPriority="52"/>
-    <w:lsdException w:name="Grid Table 1 Light Accent 2" w:uiPriority="46"/>
-    <w:lsdException w:name="Grid Table 2 Accent 2" w:uiPriority="47"/>
-    <w:lsdException w:name="Grid Table 3 Accent 2" w:uiPriority="48"/>
-    <w:lsdException w:name="Grid Table 4 Accent 2" w:uiPriority="49"/>
-    <w:lsdException w:name="Grid Table 5 Dark Accent 2" w:uiPriority="50"/>
-    <w:lsdException w:name="Grid Table 6 Colorful Accent 2" w:uiPriority="51"/>
-    <w:lsdException w:name="Grid Table 7 Colorful Accent 2" w:uiPriority="52"/>
-    <w:lsdException w:name="Grid Table 1 Light Accent 3" w:uiPriority="46"/>
-    <w:lsdException w:name="Grid Table 2 Accent 3" w:uiPriority="47"/>
-    <w:lsdException w:name="Grid Table 3 Accent 3" w:uiPriority="48"/>
-    <w:lsdException w:name="Grid Table 4 Accent 3" w:uiPriority="49"/>
-    <w:lsdException w:name="Grid Table 5 Dark Accent 3" w:uiPriority="50"/>
-    <w:lsdException w:name="Grid Table 6 Colorful Accent 3" w:uiPriority="51"/>
-    <w:lsdException w:name="Grid Table 7 Colorful Accent 3" w:uiPriority="52"/>
-    <w:lsdException w:name="Grid Table 1 Light Accent 4" w:uiPriority="46"/>
-    <w:lsdException w:name="Grid Table 2 Accent 4" w:uiPriority="47"/>
-    <w:lsdException w:name="Grid Table 3 Accent 4" w:uiPriority="48"/>
-    <w:lsdException w:name="Grid Table 4 Accent 4" w:uiPriority="49"/>
-    <w:lsdException w:name="Grid Table 5 Dark Accent 4" w:uiPriority="50"/>
-    <w:lsdException w:name="Grid Table 6 Colorful Accent 4" w:uiPriority="51"/>
-    <w:lsdException w:name="Grid Table 7 Colorful Accent 4" w:uiPriority="52"/>
-    <w:lsdException w:name="Grid Table 1 Light Accent 5" w:uiPriority="46"/>
-    <w:lsdException w:name="Grid Table 2 Accent 5" w:uiPriority="47"/>
-    <w:lsdException w:name="Grid Table 3 Accent 5" w:uiPriority="48"/>
-    <w:lsdException w:name="Grid Table 4 Accent 5" w:uiPriority="49"/>
-    <w:lsdException w:name="Grid Table 5 Dark Accent 5" w:uiPriority="50"/>
-    <w:lsdException w:name="Grid Table 6 Colorful Accent 5" w:uiPriority="51"/>
-    <w:lsdException w:name="Grid Table 7 Colorful Accent 5" w:uiPriority="52"/>
-    <w:lsdException w:name="Grid Table 1 Light Accent 6" w:uiPriority="46"/>
-    <w:lsdException w:name="Grid Table 2 Accent 6" w:uiPriority="47"/>
-    <w:lsdException w:name="Grid Table 3 Accent 6" w:uiPriority="48"/>
-    <w:lsdException w:name="Grid Table 4 Accent 6" w:uiPriority="49"/>
-    <w:lsdException w:name="Grid Table 5 Dark Accent 6" w:uiPriority="50"/>
-    <w:lsdException w:name="Grid Table 6 Colorful Accent 6" w:uiPriority="51"/>
-    <w:lsdException w:name="Grid Table 7 Colorful Accent 6" w:uiPriority="52"/>
-    <w:lsdException w:name="List Table 1 Light" w:uiPriority="46"/>
-    <w:lsdException w:name="List Table 2" w:uiPriority="47"/>
-    <w:lsdException w:name="List Table 3" w:uiPriority="48"/>
-    <w:lsdException w:name="List Table 4" w:uiPriority="49"/>
-    <w:lsdException w:name="List Table 5 Dark" w:uiPriority="50"/>
-    <w:lsdException w:name="List Table 6 Colorful" w:uiPriority="51"/>
-    <w:lsdException w:name="List Table 7 Colorful" w:uiPriority="52"/>
-    <w:lsdException w:name="List Table 1 Light Accent 1" w:uiPriority="46"/>
-    <w:lsdException w:name="List Table 2 Accent 1" w:uiPriority="47"/>
-    <w:lsdException w:name="List Table 3 Accent 1" w:uiPriority="48"/>
-    <w:lsdException w:name="List Table 4 Accent 1" w:uiPriority="49"/>
-    <w:lsdException w:name="List Table 5 Dark Accent 1" w:uiPriority="50"/>
-    <w:lsdException w:name="List Table 6 Colorful Accent 1" w:uiPriority="51"/>
-    <w:lsdException w:name="List Table 7 Colorful Accent 1" w:uiPriority="52"/>
-    <w:lsdException w:name="List Table 1 Light Accent 2" w:uiPriority="46"/>
-    <w:lsdException w:name="List Table 2 Accent 2" w:uiPriority="47"/>
-    <w:lsdException w:name="List Table 3 Accent 2" w:uiPriority="48"/>
-    <w:lsdException w:name="List Table 4 Accent 2" w:uiPriority="49"/>
-    <w:lsdException w:name="List Table 5 Dark Accent 2" w:uiPriority="50"/>
-    <w:lsdException w:name="List Table 6 Colorful Accent 2" w:uiPriority="51"/>
-    <w:lsdException w:name="List Table 7 Colorful Accent 2" w:uiPriority="52"/>
-    <w:lsdException w:name="List Table 1 Light Accent 3" w:uiPriority="46"/>
-    <w:lsdException w:name="List Table 2 Accent 3" w:uiPriority="47"/>
-    <w:lsdException w:name="List Table 3 Accent 3" w:uiPriority="48"/>
-    <w:lsdException w:name="List Table 4 Accent 3" w:uiPriority="49"/>
-    <w:lsdException w:name="List Table 5 Dark Accent 3" w:uiPriority="50"/>
-    <w:lsdException w:name="List Table 6 Colorful Accent 3" w:uiPriority="51"/>
-    <w:lsdException w:name="List Table 7 Colorful Accent 3" w:uiPriority="52"/>
-    <w:lsdException w:name="List Table 1 Light Accent 4" w:uiPriority="46"/>
-    <w:lsdException w:name="List Table 2 Accent 4" w:uiPriority="47"/>
-    <w:lsdException w:name="List Table 3 Accent 4" w:uiPriority="48"/>
-    <w:lsdException w:name="List Table 4 Accent 4" w:uiPriority="49"/>
-    <w:lsdException w:name="List Table 5 Dark Accent 4" w:uiPriority="50"/>
-    <w:lsdException w:name="List Table 6 Colorful Accent 4" w:uiPriority="51"/>
-    <w:lsdException w:name="List Table 7 Colorful Accent 4" w:uiPriority="52"/>
-    <w:lsdException w:name="List Table 1 Light Accent 5" w:uiPriority="46"/>
-    <w:lsdException w:name="List Table 2 Accent 5" w:uiPriority="47"/>
-    <w:lsdException w:name="List Table 3 Accent 5" w:uiPriority="48"/>
-    <w:lsdException w:name="List Table 4 Accent 5" w:uiPriority="49"/>
-    <w:lsdException w:name="List Table 5 Dark Accent 5" w:uiPriority="50"/>
-    <w:lsdException w:name="List Table 6 Colorful Accent 5" w:uiPriority="51"/>
-    <w:lsdException w:name="List Table 7 Colorful Accent 5" w:uiPriority="52"/>
-    <w:lsdException w:name="List Table 1 Light Accent 6" w:uiPriority="46"/>
-    <w:lsdException w:name="List Table 2 Accent 6" w:uiPriority="47"/>
-    <w:lsdException w:name="List Table 3 Accent 6" w:uiPriority="48"/>
-    <w:lsdException w:name="List Table 4 Accent 6" w:uiPriority="49"/>
-    <w:lsdException w:name="List Table 5 Dark Accent 6" w:uiPriority="50"/>
-    <w:lsdException w:name="List Table 6 Colorful Accent 6" w:uiPriority="51"/>
-    <w:lsdException w:name="List Table 7 Colorful Accent 6" w:uiPriority="52"/>
-    <w:lsdException w:name="Mention" w:semiHidden="1" w:unhideWhenUsed="1"/>
-    <w:lsdException w:name="Smart Hyperlink" w:semiHidden="1" w:unhideWhenUsed="1"/>
-    <w:lsdException w:name="Hashtag" w:semiHidden="1" w:unhideWhenUsed="1"/>
-    <w:lsdException w:name="Unresolved Mention" w:semiHidden="1" w:unhideWhenUsed="1"/>
+  <w:latentStyles w:defLockedState="0" w:defUIPriority="99" w:defSemiHidden="1" w:defUnhideWhenUsed="1" w:defQFormat="0" w:count="267">
+    <w:lsdException w:name="Normal" w:semiHidden="0" w:uiPriority="0" w:unhideWhenUsed="0" w:qFormat="1"/>
+    <w:lsdException w:name="heading 1" w:semiHidden="0" w:uiPriority="9" w:unhideWhenUsed="0" w:qFormat="1"/>
+    <w:lsdException w:name="heading 2" w:uiPriority="9" w:qFormat="1"/>
+    <w:lsdException w:name="heading 3" w:uiPriority="9" w:qFormat="1"/>
+    <w:lsdException w:name="heading 4" w:uiPriority="9" w:qFormat="1"/>
+    <w:lsdException w:name="heading 5" w:uiPriority="9" w:qFormat="1"/>
+    <w:lsdException w:name="heading 6" w:uiPriority="9" w:qFormat="1"/>
+    <w:lsdException w:name="heading 7" w:uiPriority="9" w:qFormat="1"/>
+    <w:lsdException w:name="heading 8" w:uiPriority="9" w:qFormat="1"/>
+    <w:lsdException w:name="heading 9" w:uiPriority="9" w:qFormat="1"/>
+    <w:lsdException w:name="toc 1" w:uiPriority="39"/>
+    <w:lsdException w:name="toc 2" w:uiPriority="39"/>
+    <w:lsdException w:name="toc 3" w:uiPriority="39"/>
+    <w:lsdException w:name="toc 4" w:uiPriority="39"/>
+    <w:lsdException w:name="toc 5" w:uiPriority="39"/>
+    <w:lsdException w:name="toc 6" w:uiPriority="39"/>
+    <w:lsdException w:name="toc 7" w:uiPriority="39"/>
+    <w:lsdException w:name="toc 8" w:uiPriority="39"/>
+    <w:lsdException w:name="toc 9" w:uiPriority="39"/>
+    <w:lsdException w:name="caption" w:uiPriority="35" w:qFormat="1"/>
+    <w:lsdException w:name="Title" w:semiHidden="0" w:uiPriority="10" w:unhideWhenUsed="0" w:qFormat="1"/>
+    <w:lsdException w:name="Default Paragraph Font" w:uiPriority="1"/>
+    <w:lsdException w:name="Subtitle" w:semiHidden="0" w:uiPriority="11" w:unhideWhenUsed="0" w:qFormat="1"/>
+    <w:lsdException w:name="Strong" w:semiHidden="0" w:uiPriority="22" w:unhideWhenUsed="0" w:qFormat="1"/>
+    <w:lsdException w:name="Emphasis" w:semiHidden="0" w:uiPriority="20" w:unhideWhenUsed="0" w:qFormat="1"/>
+    <w:lsdException w:name="Table Grid" w:semiHidden="0" w:uiPriority="39" w:unhideWhenUsed="0"/>
+    <w:lsdException w:name="Placeholder Text" w:unhideWhenUsed="0"/>
+    <w:lsdException w:name="No Spacing" w:semiHidden="0" w:uiPriority="1" w:unhideWhenUsed="0" w:qFormat="1"/>
+    <w:lsdException w:name="Light Shading" w:semiHidden="0" w:uiPriority="60" w:unhideWhenUsed="0"/>
+    <w:lsdException w:name="Light List" w:semiHidden="0" w:uiPriority="61" w:unhideWhenUsed="0"/>
+    <w:lsdException w:name="Light Grid" w:semiHidden="0" w:uiPriority="62" w:unhideWhenUsed="0"/>
+    <w:lsdException w:name="Medium Shading 1" w:semiHidden="0" w:uiPriority="63" w:unhideWhenUsed="0"/>
+    <w:lsdException w:name="Medium Shading 2" w:semiHidden="0" w:uiPriority="64" w:unhideWhenUsed="0"/>
+    <w:lsdException w:name="Medium List 1" w:semiHidden="0" w:uiPriority="65" w:unhideWhenUsed="0"/>
+    <w:lsdException w:name="Medium List 2" w:semiHidden="0" w:uiPriority="66" w:unhideWhenUsed="0"/>
+    <w:lsdException w:name="Medium Grid 1" w:semiHidden="0" w:uiPriority="67" w:unhideWhenUsed="0"/>
+    <w:lsdException w:name="Medium Grid 2" w:semiHidden="0" w:uiPriority="68" w:unhideWhenUsed="0"/>
+    <w:lsdException w:name="Medium Grid 3" w:semiHidden="0" w:uiPriority="69" w:unhideWhenUsed="0"/>
+    <w:lsdException w:name="Dark List" w:semiHidden="0" w:uiPriority="70" w:unhideWhenUsed="0"/>
+    <w:lsdException w:name="Colorful Shading" w:semiHidden="0" w:uiPriority="71" w:unhideWhenUsed="0"/>
+    <w:lsdException w:name="Colorful List" w:semiHidden="0" w:uiPriority="72" w:unhideWhenUsed="0"/>
+    <w:lsdException w:name="Colorful Grid" w:semiHidden="0" w:uiPriority="73" w:unhideWhenUsed="0"/>
+    <w:lsdException w:name="Light Shading Accent 1" w:semiHidden="0" w:uiPriority="60" w:unhideWhenUsed="0"/>
+    <w:lsdException w:name="Light List Accent 1" w:semiHidden="0" w:uiPriority="61" w:unhideWhenUsed="0"/>
+    <w:lsdException w:name="Light Grid Accent 1" w:semiHidden="0" w:uiPriority="62" w:unhideWhenUsed="0"/>
+    <w:lsdException w:name="Medium Shading 1 Accent 1" w:semiHidden="0" w:uiPriority="63" w:unhideWhenUsed="0"/>
+    <w:lsdException w:name="Medium Shading 2 Accent 1" w:semiHidden="0" w:uiPriority="64" w:unhideWhenUsed="0"/>
+    <w:lsdException w:name="Medium List 1 Accent 1" w:semiHidden="0" w:uiPriority="65" w:unhideWhenUsed="0"/>
+    <w:lsdException w:name="Revision" w:unhideWhenUsed="0"/>
+    <w:lsdException w:name="List Paragraph" w:semiHidden="0" w:uiPriority="34" w:unhideWhenUsed="0" w:qFormat="1"/>
+    <w:lsdException w:name="Quote" w:semiHidden="0" w:uiPriority="29" w:unhideWhenUsed="0" w:qFormat="1"/>
+    <w:lsdException w:name="Intense Quote" w:semiHidden="0" w:uiPriority="30" w:unhideWhenUsed="0" w:qFormat="1"/>
+    <w:lsdException w:name="Medium List 2 Accent 1" w:semiHidden="0" w:uiPriority="66" w:unhideWhenUsed="0"/>
+    <w:lsdException w:name="Medium Grid 1 Accent 1" w:semiHidden="0" w:uiPriority="67" w:unhideWhenUsed="0"/>
+    <w:lsdException w:name="Medium Grid 2 Accent 1" w:semiHidden="0" w:uiPriority="68" w:unhideWhenUsed="0"/>
+    <w:lsdException w:name="Medium Grid 3 Accent 1" w:semiHidden="0" w:uiPriority="69" w:unhideWhenUsed="0"/>
+    <w:lsdException w:name="Dark List Accent 1" w:semiHidden="0" w:uiPriority="70" w:unhideWhenUsed="0"/>
+    <w:lsdException w:name="Colorful Shading Accent 1" w:semiHidden="0" w:uiPriority="71" w:unhideWhenUsed="0"/>
+    <w:lsdException w:name="Colorful List Accent 1" w:semiHidden="0" w:uiPriority="72" w:unhideWhenUsed="0"/>
+    <w:lsdException w:name="Colorful Grid Accent 1" w:semiHidden="0" w:uiPriority="73" w:unhideWhenUsed="0"/>
+    <w:lsdException w:name="Light Shading Accent 2" w:semiHidden="0" w:uiPriority="60" w:unhideWhenUsed="0"/>
+    <w:lsdException w:name="Light List Accent 2" w:semiHidden="0" w:uiPriority="61" w:unhideWhenUsed="0"/>
+    <w:lsdException w:name="Light Grid Accent 2" w:semiHidden="0" w:uiPriority="62" w:unhideWhenUsed="0"/>
+    <w:lsdException w:name="Medium Shading 1 Accent 2" w:semiHidden="0" w:uiPriority="63" w:unhideWhenUsed="0"/>
+    <w:lsdException w:name="Medium Shading 2 Accent 2" w:semiHidden="0" w:uiPriority="64" w:unhideWhenUsed="0"/>
+    <w:lsdException w:name="Medium List 1 Accent 2" w:semiHidden="0" w:uiPriority="65" w:unhideWhenUsed="0"/>
+    <w:lsdException w:name="Medium List 2 Accent 2" w:semiHidden="0" w:uiPriority="66" w:unhideWhenUsed="0"/>
+    <w:lsdException w:name="Medium Grid 1 Accent 2" w:semiHidden="0" w:uiPriority="67" w:unhideWhenUsed="0"/>
+    <w:lsdException w:name="Medium Grid 2 Accent 2" w:semiHidden="0" w:uiPriority="68" w:unhideWhenUsed="0"/>
+    <w:lsdException w:name="Medium Grid 3 Accent 2" w:semiHidden="0" w:uiPriority="69" w:unhideWhenUsed="0"/>
+    <w:lsdException w:name="Dark List Accent 2" w:semiHidden="0" w:uiPriority="70" w:unhideWhenUsed="0"/>
+    <w:lsdException w:name="Colorful Shading Accent 2" w:semiHidden="0" w:uiPriority="71" w:unhideWhenUsed="0"/>
+    <w:lsdException w:name="Colorful List Accent 2" w:semiHidden="0" w:uiPriority="72" w:unhideWhenUsed="0"/>
+    <w:lsdException w:name="Colorful Grid Accent 2" w:semiHidden="0" w:uiPriority="73" w:unhideWhenUsed="0"/>
+    <w:lsdException w:name="Light Shading Accent 3" w:semiHidden="0" w:uiPriority="60" w:unhideWhenUsed="0"/>
+    <w:lsdException w:name="Light List Accent 3" w:semiHidden="0" w:uiPriority="61" w:unhideWhenUsed="0"/>
+    <w:lsdException w:name="Light Grid Accent 3" w:semiHidden="0" w:uiPriority="62" w:unhideWhenUsed="0"/>
+    <w:lsdException w:name="Medium Shading 1 Accent 3" w:semiHidden="0" w:uiPriority="63" w:unhideWhenUsed="0"/>
+    <w:lsdException w:name="Medium Shading 2 Accent 3" w:semiHidden="0" w:uiPriority="64" w:unhideWhenUsed="0"/>
+    <w:lsdException w:name="Medium List 1 Accent 3" w:semiHidden="0" w:uiPriority="65" w:unhideWhenUsed="0"/>
+    <w:lsdException w:name="Medium List 2 Accent 3" w:semiHidden="0" w:uiPriority="66" w:unhideWhenUsed="0"/>
+    <w:lsdException w:name="Medium Grid 1 Accent 3" w:semiHidden="0" w:uiPriority="67" w:unhideWhenUsed="0"/>
+    <w:lsdException w:name="Medium Grid 2 Accent 3" w:semiHidden="0" w:uiPriority="68" w:unhideWhenUsed="0"/>
+    <w:lsdException w:name="Medium Grid 3 Accent 3" w:semiHidden="0" w:uiPriority="69" w:unhideWhenUsed="0"/>
+    <w:lsdException w:name="Dark List Accent 3" w:semiHidden="0" w:uiPriority="70" w:unhideWhenUsed="0"/>
+    <w:lsdException w:name="Colorful Shading Accent 3" w:semiHidden="0" w:uiPriority="71" w:unhideWhenUsed="0"/>
+    <w:lsdException w:name="Colorful List Accent 3" w:semiHidden="0" w:uiPriority="72" w:unhideWhenUsed="0"/>
+    <w:lsdException w:name="Colorful Grid Accent 3" w:semiHidden="0" w:uiPriority="73" w:unhideWhenUsed="0"/>
+    <w:lsdException w:name="Light Shading Accent 4" w:semiHidden="0" w:uiPriority="60" w:unhideWhenUsed="0"/>
+    <w:lsdException w:name="Light List Accent 4" w:semiHidden="0" w:uiPriority="61" w:unhideWhenUsed="0"/>
+    <w:lsdException w:name="Light Grid Accent 4" w:semiHidden="0" w:uiPriority="62" w:unhideWhenUsed="0"/>
+    <w:lsdException w:name="Medium Shading 1 Accent 4" w:semiHidden="0" w:uiPriority="63" w:unhideWhenUsed="0"/>
+    <w:lsdException w:name="Medium Shading 2 Accent 4" w:semiHidden="0" w:uiPriority="64" w:unhideWhenUsed="0"/>
+    <w:lsdException w:name="Medium List 1 Accent 4" w:semiHidden="0" w:uiPriority="65" w:unhideWhenUsed="0"/>
+    <w:lsdException w:name="Medium List 2 Accent 4" w:semiHidden="0" w:uiPriority="66" w:unhideWhenUsed="0"/>
+    <w:lsdException w:name="Medium Grid 1 Accent 4" w:semiHidden="0" w:uiPriority="67" w:unhideWhenUsed="0"/>
+    <w:lsdException w:name="Medium Grid 2 Accent 4" w:semiHidden="0" w:uiPriority="68" w:unhideWhenUsed="0"/>
+    <w:lsdException w:name="Medium Grid 3 Accent 4" w:semiHidden="0" w:uiPriority="69" w:unhideWhenUsed="0"/>
+    <w:lsdException w:name="Dark List Accent 4" w:semiHidden="0" w:uiPriority="70" w:unhideWhenUsed="0"/>
+    <w:lsdException w:name="Colorful Shading Accent 4" w:semiHidden="0" w:uiPriority="71" w:unhideWhenUsed="0"/>
+    <w:lsdException w:name="Colorful List Accent 4" w:semiHidden="0" w:uiPriority="72" w:unhideWhenUsed="0"/>
+    <w:lsdException w:name="Colorful Grid Accent 4" w:semiHidden="0" w:uiPriority="73" w:unhideWhenUsed="0"/>
+    <w:lsdException w:name="Light Shading Accent 5" w:semiHidden="0" w:uiPriority="60" w:unhideWhenUsed="0"/>
+    <w:lsdException w:name="Light List Accent 5" w:semiHidden="0" w:uiPriority="61" w:unhideWhenUsed="0"/>
+    <w:lsdException w:name="Light Grid Accent 5" w:semiHidden="0" w:uiPriority="62" w:unhideWhenUsed="0"/>
+    <w:lsdException w:name="Medium Shading 1 Accent 5" w:semiHidden="0" w:uiPriority="63" w:unhideWhenUsed="0"/>
+    <w:lsdException w:name="Medium Shading 2 Accent 5" w:semiHidden="0" w:uiPriority="64" w:unhideWhenUsed="0"/>
+    <w:lsdException w:name="Medium List 1 Accent 5" w:semiHidden="0" w:uiPriority="65" w:unhideWhenUsed="0"/>
+    <w:lsdException w:name="Medium List 2 Accent 5" w:semiHidden="0" w:uiPriority="66" w:unhideWhenUsed="0"/>
+    <w:lsdException w:name="Medium Grid 1 Accent 5" w:semiHidden="0" w:uiPriority="67" w:unhideWhenUsed="0"/>
+    <w:lsdException w:name="Medium Grid 2 Accent 5" w:semiHidden="0" w:uiPriority="68" w:unhideWhenUsed="0"/>
+    <w:lsdException w:name="Medium Grid 3 Accent 5" w:semiHidden="0" w:uiPriority="69" w:unhideWhenUsed="0"/>
+    <w:lsdException w:name="Dark List Accent 5" w:semiHidden="0" w:uiPriority="70" w:unhideWhenUsed="0"/>
+    <w:lsdException w:name="Colorful Shading Accent 5" w:semiHidden="0" w:uiPriority="71" w:unhideWhenUsed="0"/>
+    <w:lsdException w:name="Colorful List Accent 5" w:semiHidden="0" w:uiPriority="72" w:unhideWhenUsed="0"/>
+    <w:lsdException w:name="Colorful Grid Accent 5" w:semiHidden="0" w:uiPriority="73" w:unhideWhenUsed="0"/>
+    <w:lsdException w:name="Light Shading Accent 6" w:semiHidden="0" w:uiPriority="60" w:unhideWhenUsed="0"/>
+    <w:lsdException w:name="Light List Accent 6" w:semiHidden="0" w:uiPriority="61" w:unhideWhenUsed="0"/>
+    <w:lsdException w:name="Light Grid Accent 6" w:semiHidden="0" w:uiPriority="62" w:unhideWhenUsed="0"/>
+    <w:lsdException w:name="Medium Shading 1 Accent 6" w:semiHidden="0" w:uiPriority="63" w:unhideWhenUsed="0"/>
+    <w:lsdException w:name="Medium Shading 2 Accent 6" w:semiHidden="0" w:uiPriority="64" w:unhideWhenUsed="0"/>
+    <w:lsdException w:name="Medium List 1 Accent 6" w:semiHidden="0" w:uiPriority="65" w:unhideWhenUsed="0"/>
+    <w:lsdException w:name="Medium List 2 Accent 6" w:semiHidden="0" w:uiPriority="66" w:unhideWhenUsed="0"/>
+    <w:lsdException w:name="Medium Grid 1 Accent 6" w:semiHidden="0" w:uiPriority="67" w:unhideWhenUsed="0"/>
+    <w:lsdException w:name="Medium Grid 2 Accent 6" w:semiHidden="0" w:uiPriority="68" w:unhideWhenUsed="0"/>
+    <w:lsdException w:name="Medium Grid 3 Accent 6" w:semiHidden="0" w:uiPriority="69" w:unhideWhenUsed="0"/>
+    <w:lsdException w:name="Dark List Accent 6" w:semiHidden="0" w:uiPriority="70" w:unhideWhenUsed="0"/>
+    <w:lsdException w:name="Colorful Shading Accent 6" w:semiHidden="0" w:uiPriority="71" w:unhideWhenUsed="0"/>
+    <w:lsdException w:name="Colorful List Accent 6" w:semiHidden="0" w:uiPriority="72" w:unhideWhenUsed="0"/>
+    <w:lsdException w:name="Colorful Grid Accent 6" w:semiHidden="0" w:uiPriority="73" w:unhideWhenUsed="0"/>
+    <w:lsdException w:name="Subtle Emphasis" w:semiHidden="0" w:uiPriority="19" w:unhideWhenUsed="0" w:qFormat="1"/>
+    <w:lsdException w:name="Intense Emphasis" w:semiHidden="0" w:uiPriority="21" w:unhideWhenUsed="0" w:qFormat="1"/>
+    <w:lsdException w:name="Subtle Reference" w:semiHidden="0" w:uiPriority="31" w:unhideWhenUsed="0" w:qFormat="1"/>
+    <w:lsdException w:name="Intense Reference" w:semiHidden="0" w:uiPriority="32" w:unhideWhenUsed="0" w:qFormat="1"/>
+    <w:lsdException w:name="Book Title" w:semiHidden="0" w:uiPriority="33" w:unhideWhenUsed="0" w:qFormat="1"/>
+    <w:lsdException w:name="Bibliography" w:uiPriority="37"/>
+    <w:lsdException w:name="TOC Heading" w:uiPriority="39" w:qFormat="1"/>
   </w:latentStyles>
   <w:style w:type="paragraph" w:default="1" w:styleId="Normal">
     <w:name w:val="Normal"/>
@@ -1610,6 +1437,319 @@
       <w:lang w:val="en-AU"/>
     </w:rPr>
   </w:style>
+  <w:style w:type="paragraph" w:styleId="BalloonText">
+    <w:name w:val="Balloon Text"/>
+    <w:basedOn w:val="Normal"/>
+    <w:link w:val="BalloonTextChar"/>
+    <w:uiPriority w:val="99"/>
+    <w:semiHidden/>
+    <w:unhideWhenUsed/>
+    <w:rsid w:val="005C58FF"/>
+    <w:pPr>
+      <w:spacing w:after="0" w:line="240" w:lineRule="auto"/>
+    </w:pPr>
+    <w:rPr>
+      <w:rFonts w:ascii="Tahoma" w:hAnsi="Tahoma" w:cs="Tahoma"/>
+      <w:sz w:val="16"/>
+      <w:szCs w:val="16"/>
+    </w:rPr>
+  </w:style>
+  <w:style w:type="character" w:customStyle="1" w:styleId="BalloonTextChar">
+    <w:name w:val="Balloon Text Char"/>
+    <w:basedOn w:val="DefaultParagraphFont"/>
+    <w:link w:val="BalloonText"/>
+    <w:uiPriority w:val="99"/>
+    <w:semiHidden/>
+    <w:rsid w:val="005C58FF"/>
+    <w:rPr>
+      <w:rFonts w:ascii="Tahoma" w:hAnsi="Tahoma" w:cs="Tahoma"/>
+      <w:sz w:val="16"/>
+      <w:szCs w:val="16"/>
+      <w:lang w:val="en-AU"/>
+    </w:rPr>
+  </w:style>
+</w:styles>
+</file>
+
+<file path=word/stylesWithEffects.xml><?xml version="1.0" encoding="utf-8"?>
+<w:styles xmlns:wpc="http://schemas.microsoft.com/office/word/2010/wordprocessingCanvas" xmlns:mc="http://schemas.openxmlformats.org/markup-compatibility/2006" xmlns:o="urn:schemas-microsoft-com:office:office" xmlns:r="http://schemas.openxmlformats.org/officeDocument/2006/relationships" xmlns:m="http://schemas.openxmlformats.org/officeDocument/2006/math" xmlns:v="urn:schemas-microsoft-com:vml" xmlns:wp14="http://schemas.microsoft.com/office/word/2010/wordprocessingDrawing" xmlns:wp="http://schemas.openxmlformats.org/drawingml/2006/wordprocessingDrawing" xmlns:w10="urn:schemas-microsoft-com:office:word" xmlns:w="http://schemas.openxmlformats.org/wordprocessingml/2006/main" xmlns:w14="http://schemas.microsoft.com/office/word/2010/wordml" xmlns:wpg="http://schemas.microsoft.com/office/word/2010/wordprocessingGroup" xmlns:wpi="http://schemas.microsoft.com/office/word/2010/wordprocessingInk" xmlns:wne="http://schemas.microsoft.com/office/word/2006/wordml" xmlns:wps="http://schemas.microsoft.com/office/word/2010/wordprocessingShape" mc:Ignorable="w14 wp14">
+  <w:docDefaults>
+    <w:rPrDefault>
+      <w:rPr>
+        <w:rFonts w:asciiTheme="minorHAnsi" w:eastAsiaTheme="minorHAnsi" w:hAnsiTheme="minorHAnsi" w:cstheme="minorBidi"/>
+        <w:sz w:val="22"/>
+        <w:szCs w:val="22"/>
+        <w:lang w:val="en-US" w:eastAsia="en-US" w:bidi="ar-SA"/>
+      </w:rPr>
+    </w:rPrDefault>
+    <w:pPrDefault>
+      <w:pPr>
+        <w:spacing w:after="160" w:line="259" w:lineRule="auto"/>
+      </w:pPr>
+    </w:pPrDefault>
+  </w:docDefaults>
+  <w:latentStyles w:defLockedState="0" w:defUIPriority="99" w:defSemiHidden="1" w:defUnhideWhenUsed="1" w:defQFormat="0" w:count="267">
+    <w:lsdException w:name="Normal" w:semiHidden="0" w:uiPriority="0" w:unhideWhenUsed="0" w:qFormat="1"/>
+    <w:lsdException w:name="heading 1" w:semiHidden="0" w:uiPriority="9" w:unhideWhenUsed="0" w:qFormat="1"/>
+    <w:lsdException w:name="heading 2" w:uiPriority="9" w:qFormat="1"/>
+    <w:lsdException w:name="heading 3" w:uiPriority="9" w:qFormat="1"/>
+    <w:lsdException w:name="heading 4" w:uiPriority="9" w:qFormat="1"/>
+    <w:lsdException w:name="heading 5" w:uiPriority="9" w:qFormat="1"/>
+    <w:lsdException w:name="heading 6" w:uiPriority="9" w:qFormat="1"/>
+    <w:lsdException w:name="heading 7" w:uiPriority="9" w:qFormat="1"/>
+    <w:lsdException w:name="heading 8" w:uiPriority="9" w:qFormat="1"/>
+    <w:lsdException w:name="heading 9" w:uiPriority="9" w:qFormat="1"/>
+    <w:lsdException w:name="toc 1" w:uiPriority="39"/>
+    <w:lsdException w:name="toc 2" w:uiPriority="39"/>
+    <w:lsdException w:name="toc 3" w:uiPriority="39"/>
+    <w:lsdException w:name="toc 4" w:uiPriority="39"/>
+    <w:lsdException w:name="toc 5" w:uiPriority="39"/>
+    <w:lsdException w:name="toc 6" w:uiPriority="39"/>
+    <w:lsdException w:name="toc 7" w:uiPriority="39"/>
+    <w:lsdException w:name="toc 8" w:uiPriority="39"/>
+    <w:lsdException w:name="toc 9" w:uiPriority="39"/>
+    <w:lsdException w:name="caption" w:uiPriority="35" w:qFormat="1"/>
+    <w:lsdException w:name="Title" w:semiHidden="0" w:uiPriority="10" w:unhideWhenUsed="0" w:qFormat="1"/>
+    <w:lsdException w:name="Default Paragraph Font" w:uiPriority="1"/>
+    <w:lsdException w:name="Subtitle" w:semiHidden="0" w:uiPriority="11" w:unhideWhenUsed="0" w:qFormat="1"/>
+    <w:lsdException w:name="Strong" w:semiHidden="0" w:uiPriority="22" w:unhideWhenUsed="0" w:qFormat="1"/>
+    <w:lsdException w:name="Emphasis" w:semiHidden="0" w:uiPriority="20" w:unhideWhenUsed="0" w:qFormat="1"/>
+    <w:lsdException w:name="Table Grid" w:semiHidden="0" w:uiPriority="39" w:unhideWhenUsed="0"/>
+    <w:lsdException w:name="Placeholder Text" w:unhideWhenUsed="0"/>
+    <w:lsdException w:name="No Spacing" w:semiHidden="0" w:uiPriority="1" w:unhideWhenUsed="0" w:qFormat="1"/>
+    <w:lsdException w:name="Light Shading" w:semiHidden="0" w:uiPriority="60" w:unhideWhenUsed="0"/>
+    <w:lsdException w:name="Light List" w:semiHidden="0" w:uiPriority="61" w:unhideWhenUsed="0"/>
+    <w:lsdException w:name="Light Grid" w:semiHidden="0" w:uiPriority="62" w:unhideWhenUsed="0"/>
+    <w:lsdException w:name="Medium Shading 1" w:semiHidden="0" w:uiPriority="63" w:unhideWhenUsed="0"/>
+    <w:lsdException w:name="Medium Shading 2" w:semiHidden="0" w:uiPriority="64" w:unhideWhenUsed="0"/>
+    <w:lsdException w:name="Medium List 1" w:semiHidden="0" w:uiPriority="65" w:unhideWhenUsed="0"/>
+    <w:lsdException w:name="Medium List 2" w:semiHidden="0" w:uiPriority="66" w:unhideWhenUsed="0"/>
+    <w:lsdException w:name="Medium Grid 1" w:semiHidden="0" w:uiPriority="67" w:unhideWhenUsed="0"/>
+    <w:lsdException w:name="Medium Grid 2" w:semiHidden="0" w:uiPriority="68" w:unhideWhenUsed="0"/>
+    <w:lsdException w:name="Medium Grid 3" w:semiHidden="0" w:uiPriority="69" w:unhideWhenUsed="0"/>
+    <w:lsdException w:name="Dark List" w:semiHidden="0" w:uiPriority="70" w:unhideWhenUsed="0"/>
+    <w:lsdException w:name="Colorful Shading" w:semiHidden="0" w:uiPriority="71" w:unhideWhenUsed="0"/>
+    <w:lsdException w:name="Colorful List" w:semiHidden="0" w:uiPriority="72" w:unhideWhenUsed="0"/>
+    <w:lsdException w:name="Colorful Grid" w:semiHidden="0" w:uiPriority="73" w:unhideWhenUsed="0"/>
+    <w:lsdException w:name="Light Shading Accent 1" w:semiHidden="0" w:uiPriority="60" w:unhideWhenUsed="0"/>
+    <w:lsdException w:name="Light List Accent 1" w:semiHidden="0" w:uiPriority="61" w:unhideWhenUsed="0"/>
+    <w:lsdException w:name="Light Grid Accent 1" w:semiHidden="0" w:uiPriority="62" w:unhideWhenUsed="0"/>
+    <w:lsdException w:name="Medium Shading 1 Accent 1" w:semiHidden="0" w:uiPriority="63" w:unhideWhenUsed="0"/>
+    <w:lsdException w:name="Medium Shading 2 Accent 1" w:semiHidden="0" w:uiPriority="64" w:unhideWhenUsed="0"/>
+    <w:lsdException w:name="Medium List 1 Accent 1" w:semiHidden="0" w:uiPriority="65" w:unhideWhenUsed="0"/>
+    <w:lsdException w:name="Revision" w:unhideWhenUsed="0"/>
+    <w:lsdException w:name="List Paragraph" w:semiHidden="0" w:uiPriority="34" w:unhideWhenUsed="0" w:qFormat="1"/>
+    <w:lsdException w:name="Quote" w:semiHidden="0" w:uiPriority="29" w:unhideWhenUsed="0" w:qFormat="1"/>
+    <w:lsdException w:name="Intense Quote" w:semiHidden="0" w:uiPriority="30" w:unhideWhenUsed="0" w:qFormat="1"/>
+    <w:lsdException w:name="Medium List 2 Accent 1" w:semiHidden="0" w:uiPriority="66" w:unhideWhenUsed="0"/>
+    <w:lsdException w:name="Medium Grid 1 Accent 1" w:semiHidden="0" w:uiPriority="67" w:unhideWhenUsed="0"/>
+    <w:lsdException w:name="Medium Grid 2 Accent 1" w:semiHidden="0" w:uiPriority="68" w:unhideWhenUsed="0"/>
+    <w:lsdException w:name="Medium Grid 3 Accent 1" w:semiHidden="0" w:uiPriority="69" w:unhideWhenUsed="0"/>
+    <w:lsdException w:name="Dark List Accent 1" w:semiHidden="0" w:uiPriority="70" w:unhideWhenUsed="0"/>
+    <w:lsdException w:name="Colorful Shading Accent 1" w:semiHidden="0" w:uiPriority="71" w:unhideWhenUsed="0"/>
+    <w:lsdException w:name="Colorful List Accent 1" w:semiHidden="0" w:uiPriority="72" w:unhideWhenUsed="0"/>
+    <w:lsdException w:name="Colorful Grid Accent 1" w:semiHidden="0" w:uiPriority="73" w:unhideWhenUsed="0"/>
+    <w:lsdException w:name="Light Shading Accent 2" w:semiHidden="0" w:uiPriority="60" w:unhideWhenUsed="0"/>
+    <w:lsdException w:name="Light List Accent 2" w:semiHidden="0" w:uiPriority="61" w:unhideWhenUsed="0"/>
+    <w:lsdException w:name="Light Grid Accent 2" w:semiHidden="0" w:uiPriority="62" w:unhideWhenUsed="0"/>
+    <w:lsdException w:name="Medium Shading 1 Accent 2" w:semiHidden="0" w:uiPriority="63" w:unhideWhenUsed="0"/>
+    <w:lsdException w:name="Medium Shading 2 Accent 2" w:semiHidden="0" w:uiPriority="64" w:unhideWhenUsed="0"/>
+    <w:lsdException w:name="Medium List 1 Accent 2" w:semiHidden="0" w:uiPriority="65" w:unhideWhenUsed="0"/>
+    <w:lsdException w:name="Medium List 2 Accent 2" w:semiHidden="0" w:uiPriority="66" w:unhideWhenUsed="0"/>
+    <w:lsdException w:name="Medium Grid 1 Accent 2" w:semiHidden="0" w:uiPriority="67" w:unhideWhenUsed="0"/>
+    <w:lsdException w:name="Medium Grid 2 Accent 2" w:semiHidden="0" w:uiPriority="68" w:unhideWhenUsed="0"/>
+    <w:lsdException w:name="Medium Grid 3 Accent 2" w:semiHidden="0" w:uiPriority="69" w:unhideWhenUsed="0"/>
+    <w:lsdException w:name="Dark List Accent 2" w:semiHidden="0" w:uiPriority="70" w:unhideWhenUsed="0"/>
+    <w:lsdException w:name="Colorful Shading Accent 2" w:semiHidden="0" w:uiPriority="71" w:unhideWhenUsed="0"/>
+    <w:lsdException w:name="Colorful List Accent 2" w:semiHidden="0" w:uiPriority="72" w:unhideWhenUsed="0"/>
+    <w:lsdException w:name="Colorful Grid Accent 2" w:semiHidden="0" w:uiPriority="73" w:unhideWhenUsed="0"/>
+    <w:lsdException w:name="Light Shading Accent 3" w:semiHidden="0" w:uiPriority="60" w:unhideWhenUsed="0"/>
+    <w:lsdException w:name="Light List Accent 3" w:semiHidden="0" w:uiPriority="61" w:unhideWhenUsed="0"/>
+    <w:lsdException w:name="Light Grid Accent 3" w:semiHidden="0" w:uiPriority="62" w:unhideWhenUsed="0"/>
+    <w:lsdException w:name="Medium Shading 1 Accent 3" w:semiHidden="0" w:uiPriority="63" w:unhideWhenUsed="0"/>
+    <w:lsdException w:name="Medium Shading 2 Accent 3" w:semiHidden="0" w:uiPriority="64" w:unhideWhenUsed="0"/>
+    <w:lsdException w:name="Medium List 1 Accent 3" w:semiHidden="0" w:uiPriority="65" w:unhideWhenUsed="0"/>
+    <w:lsdException w:name="Medium List 2 Accent 3" w:semiHidden="0" w:uiPriority="66" w:unhideWhenUsed="0"/>
+    <w:lsdException w:name="Medium Grid 1 Accent 3" w:semiHidden="0" w:uiPriority="67" w:unhideWhenUsed="0"/>
+    <w:lsdException w:name="Medium Grid 2 Accent 3" w:semiHidden="0" w:uiPriority="68" w:unhideWhenUsed="0"/>
+    <w:lsdException w:name="Medium Grid 3 Accent 3" w:semiHidden="0" w:uiPriority="69" w:unhideWhenUsed="0"/>
+    <w:lsdException w:name="Dark List Accent 3" w:semiHidden="0" w:uiPriority="70" w:unhideWhenUsed="0"/>
+    <w:lsdException w:name="Colorful Shading Accent 3" w:semiHidden="0" w:uiPriority="71" w:unhideWhenUsed="0"/>
+    <w:lsdException w:name="Colorful List Accent 3" w:semiHidden="0" w:uiPriority="72" w:unhideWhenUsed="0"/>
+    <w:lsdException w:name="Colorful Grid Accent 3" w:semiHidden="0" w:uiPriority="73" w:unhideWhenUsed="0"/>
+    <w:lsdException w:name="Light Shading Accent 4" w:semiHidden="0" w:uiPriority="60" w:unhideWhenUsed="0"/>
+    <w:lsdException w:name="Light List Accent 4" w:semiHidden="0" w:uiPriority="61" w:unhideWhenUsed="0"/>
+    <w:lsdException w:name="Light Grid Accent 4" w:semiHidden="0" w:uiPriority="62" w:unhideWhenUsed="0"/>
+    <w:lsdException w:name="Medium Shading 1 Accent 4" w:semiHidden="0" w:uiPriority="63" w:unhideWhenUsed="0"/>
+    <w:lsdException w:name="Medium Shading 2 Accent 4" w:semiHidden="0" w:uiPriority="64" w:unhideWhenUsed="0"/>
+    <w:lsdException w:name="Medium List 1 Accent 4" w:semiHidden="0" w:uiPriority="65" w:unhideWhenUsed="0"/>
+    <w:lsdException w:name="Medium List 2 Accent 4" w:semiHidden="0" w:uiPriority="66" w:unhideWhenUsed="0"/>
+    <w:lsdException w:name="Medium Grid 1 Accent 4" w:semiHidden="0" w:uiPriority="67" w:unhideWhenUsed="0"/>
+    <w:lsdException w:name="Medium Grid 2 Accent 4" w:semiHidden="0" w:uiPriority="68" w:unhideWhenUsed="0"/>
+    <w:lsdException w:name="Medium Grid 3 Accent 4" w:semiHidden="0" w:uiPriority="69" w:unhideWhenUsed="0"/>
+    <w:lsdException w:name="Dark List Accent 4" w:semiHidden="0" w:uiPriority="70" w:unhideWhenUsed="0"/>
+    <w:lsdException w:name="Colorful Shading Accent 4" w:semiHidden="0" w:uiPriority="71" w:unhideWhenUsed="0"/>
+    <w:lsdException w:name="Colorful List Accent 4" w:semiHidden="0" w:uiPriority="72" w:unhideWhenUsed="0"/>
+    <w:lsdException w:name="Colorful Grid Accent 4" w:semiHidden="0" w:uiPriority="73" w:unhideWhenUsed="0"/>
+    <w:lsdException w:name="Light Shading Accent 5" w:semiHidden="0" w:uiPriority="60" w:unhideWhenUsed="0"/>
+    <w:lsdException w:name="Light List Accent 5" w:semiHidden="0" w:uiPriority="61" w:unhideWhenUsed="0"/>
+    <w:lsdException w:name="Light Grid Accent 5" w:semiHidden="0" w:uiPriority="62" w:unhideWhenUsed="0"/>
+    <w:lsdException w:name="Medium Shading 1 Accent 5" w:semiHidden="0" w:uiPriority="63" w:unhideWhenUsed="0"/>
+    <w:lsdException w:name="Medium Shading 2 Accent 5" w:semiHidden="0" w:uiPriority="64" w:unhideWhenUsed="0"/>
+    <w:lsdException w:name="Medium List 1 Accent 5" w:semiHidden="0" w:uiPriority="65" w:unhideWhenUsed="0"/>
+    <w:lsdException w:name="Medium List 2 Accent 5" w:semiHidden="0" w:uiPriority="66" w:unhideWhenUsed="0"/>
+    <w:lsdException w:name="Medium Grid 1 Accent 5" w:semiHidden="0" w:uiPriority="67" w:unhideWhenUsed="0"/>
+    <w:lsdException w:name="Medium Grid 2 Accent 5" w:semiHidden="0" w:uiPriority="68" w:unhideWhenUsed="0"/>
+    <w:lsdException w:name="Medium Grid 3 Accent 5" w:semiHidden="0" w:uiPriority="69" w:unhideWhenUsed="0"/>
+    <w:lsdException w:name="Dark List Accent 5" w:semiHidden="0" w:uiPriority="70" w:unhideWhenUsed="0"/>
+    <w:lsdException w:name="Colorful Shading Accent 5" w:semiHidden="0" w:uiPriority="71" w:unhideWhenUsed="0"/>
+    <w:lsdException w:name="Colorful List Accent 5" w:semiHidden="0" w:uiPriority="72" w:unhideWhenUsed="0"/>
+    <w:lsdException w:name="Colorful Grid Accent 5" w:semiHidden="0" w:uiPriority="73" w:unhideWhenUsed="0"/>
+    <w:lsdException w:name="Light Shading Accent 6" w:semiHidden="0" w:uiPriority="60" w:unhideWhenUsed="0"/>
+    <w:lsdException w:name="Light List Accent 6" w:semiHidden="0" w:uiPriority="61" w:unhideWhenUsed="0"/>
+    <w:lsdException w:name="Light Grid Accent 6" w:semiHidden="0" w:uiPriority="62" w:unhideWhenUsed="0"/>
+    <w:lsdException w:name="Medium Shading 1 Accent 6" w:semiHidden="0" w:uiPriority="63" w:unhideWhenUsed="0"/>
+    <w:lsdException w:name="Medium Shading 2 Accent 6" w:semiHidden="0" w:uiPriority="64" w:unhideWhenUsed="0"/>
+    <w:lsdException w:name="Medium List 1 Accent 6" w:semiHidden="0" w:uiPriority="65" w:unhideWhenUsed="0"/>
+    <w:lsdException w:name="Medium List 2 Accent 6" w:semiHidden="0" w:uiPriority="66" w:unhideWhenUsed="0"/>
+    <w:lsdException w:name="Medium Grid 1 Accent 6" w:semiHidden="0" w:uiPriority="67" w:unhideWhenUsed="0"/>
+    <w:lsdException w:name="Medium Grid 2 Accent 6" w:semiHidden="0" w:uiPriority="68" w:unhideWhenUsed="0"/>
+    <w:lsdException w:name="Medium Grid 3 Accent 6" w:semiHidden="0" w:uiPriority="69" w:unhideWhenUsed="0"/>
+    <w:lsdException w:name="Dark List Accent 6" w:semiHidden="0" w:uiPriority="70" w:unhideWhenUsed="0"/>
+    <w:lsdException w:name="Colorful Shading Accent 6" w:semiHidden="0" w:uiPriority="71" w:unhideWhenUsed="0"/>
+    <w:lsdException w:name="Colorful List Accent 6" w:semiHidden="0" w:uiPriority="72" w:unhideWhenUsed="0"/>
+    <w:lsdException w:name="Colorful Grid Accent 6" w:semiHidden="0" w:uiPriority="73" w:unhideWhenUsed="0"/>
+    <w:lsdException w:name="Subtle Emphasis" w:semiHidden="0" w:uiPriority="19" w:unhideWhenUsed="0" w:qFormat="1"/>
+    <w:lsdException w:name="Intense Emphasis" w:semiHidden="0" w:uiPriority="21" w:unhideWhenUsed="0" w:qFormat="1"/>
+    <w:lsdException w:name="Subtle Reference" w:semiHidden="0" w:uiPriority="31" w:unhideWhenUsed="0" w:qFormat="1"/>
+    <w:lsdException w:name="Intense Reference" w:semiHidden="0" w:uiPriority="32" w:unhideWhenUsed="0" w:qFormat="1"/>
+    <w:lsdException w:name="Book Title" w:semiHidden="0" w:uiPriority="33" w:unhideWhenUsed="0" w:qFormat="1"/>
+    <w:lsdException w:name="Bibliography" w:uiPriority="37"/>
+    <w:lsdException w:name="TOC Heading" w:uiPriority="39" w:qFormat="1"/>
+  </w:latentStyles>
+  <w:style w:type="paragraph" w:default="1" w:styleId="Normal">
+    <w:name w:val="Normal"/>
+    <w:qFormat/>
+    <w:rPr>
+      <w:lang w:val="en-AU"/>
+    </w:rPr>
+  </w:style>
+  <w:style w:type="paragraph" w:styleId="Heading1">
+    <w:name w:val="heading 1"/>
+    <w:basedOn w:val="Normal"/>
+    <w:next w:val="Normal"/>
+    <w:link w:val="Heading1Char"/>
+    <w:uiPriority w:val="9"/>
+    <w:qFormat/>
+    <w:rsid w:val="00EB268E"/>
+    <w:pPr>
+      <w:keepNext/>
+      <w:keepLines/>
+      <w:spacing w:before="240" w:after="0"/>
+      <w:outlineLvl w:val="0"/>
+    </w:pPr>
+    <w:rPr>
+      <w:rFonts w:asciiTheme="majorHAnsi" w:eastAsiaTheme="majorEastAsia" w:hAnsiTheme="majorHAnsi" w:cstheme="majorBidi"/>
+      <w:color w:val="2F5496" w:themeColor="accent1" w:themeShade="BF"/>
+      <w:sz w:val="32"/>
+      <w:szCs w:val="32"/>
+    </w:rPr>
+  </w:style>
+  <w:style w:type="character" w:default="1" w:styleId="DefaultParagraphFont">
+    <w:name w:val="Default Paragraph Font"/>
+    <w:uiPriority w:val="1"/>
+    <w:semiHidden/>
+    <w:unhideWhenUsed/>
+  </w:style>
+  <w:style w:type="table" w:default="1" w:styleId="TableNormal">
+    <w:name w:val="Normal Table"/>
+    <w:uiPriority w:val="99"/>
+    <w:semiHidden/>
+    <w:unhideWhenUsed/>
+    <w:tblPr>
+      <w:tblInd w:w="0" w:type="dxa"/>
+      <w:tblCellMar>
+        <w:top w:w="0" w:type="dxa"/>
+        <w:left w:w="108" w:type="dxa"/>
+        <w:bottom w:w="0" w:type="dxa"/>
+        <w:right w:w="108" w:type="dxa"/>
+      </w:tblCellMar>
+    </w:tblPr>
+  </w:style>
+  <w:style w:type="numbering" w:default="1" w:styleId="NoList">
+    <w:name w:val="No List"/>
+    <w:uiPriority w:val="99"/>
+    <w:semiHidden/>
+    <w:unhideWhenUsed/>
+  </w:style>
+  <w:style w:type="paragraph" w:styleId="NoSpacing">
+    <w:name w:val="No Spacing"/>
+    <w:link w:val="NoSpacingChar"/>
+    <w:uiPriority w:val="1"/>
+    <w:qFormat/>
+    <w:rsid w:val="00EB268E"/>
+    <w:pPr>
+      <w:spacing w:after="0" w:line="240" w:lineRule="auto"/>
+    </w:pPr>
+    <w:rPr>
+      <w:rFonts w:eastAsiaTheme="minorEastAsia"/>
+    </w:rPr>
+  </w:style>
+  <w:style w:type="character" w:customStyle="1" w:styleId="NoSpacingChar">
+    <w:name w:val="No Spacing Char"/>
+    <w:basedOn w:val="DefaultParagraphFont"/>
+    <w:link w:val="NoSpacing"/>
+    <w:uiPriority w:val="1"/>
+    <w:rsid w:val="00EB268E"/>
+    <w:rPr>
+      <w:rFonts w:eastAsiaTheme="minorEastAsia"/>
+    </w:rPr>
+  </w:style>
+  <w:style w:type="character" w:customStyle="1" w:styleId="Heading1Char">
+    <w:name w:val="Heading 1 Char"/>
+    <w:basedOn w:val="DefaultParagraphFont"/>
+    <w:link w:val="Heading1"/>
+    <w:uiPriority w:val="9"/>
+    <w:rsid w:val="00EB268E"/>
+    <w:rPr>
+      <w:rFonts w:asciiTheme="majorHAnsi" w:eastAsiaTheme="majorEastAsia" w:hAnsiTheme="majorHAnsi" w:cstheme="majorBidi"/>
+      <w:color w:val="2F5496" w:themeColor="accent1" w:themeShade="BF"/>
+      <w:sz w:val="32"/>
+      <w:szCs w:val="32"/>
+      <w:lang w:val="en-AU"/>
+    </w:rPr>
+  </w:style>
+  <w:style w:type="paragraph" w:styleId="BalloonText">
+    <w:name w:val="Balloon Text"/>
+    <w:basedOn w:val="Normal"/>
+    <w:link w:val="BalloonTextChar"/>
+    <w:uiPriority w:val="99"/>
+    <w:semiHidden/>
+    <w:unhideWhenUsed/>
+    <w:rsid w:val="005C58FF"/>
+    <w:pPr>
+      <w:spacing w:after="0" w:line="240" w:lineRule="auto"/>
+    </w:pPr>
+    <w:rPr>
+      <w:rFonts w:ascii="Tahoma" w:hAnsi="Tahoma" w:cs="Tahoma"/>
+      <w:sz w:val="16"/>
+      <w:szCs w:val="16"/>
+    </w:rPr>
+  </w:style>
+  <w:style w:type="character" w:customStyle="1" w:styleId="BalloonTextChar">
+    <w:name w:val="Balloon Text Char"/>
+    <w:basedOn w:val="DefaultParagraphFont"/>
+    <w:link w:val="BalloonText"/>
+    <w:uiPriority w:val="99"/>
+    <w:semiHidden/>
+    <w:rsid w:val="005C58FF"/>
+    <w:rPr>
+      <w:rFonts w:ascii="Tahoma" w:hAnsi="Tahoma" w:cs="Tahoma"/>
+      <w:sz w:val="16"/>
+      <w:szCs w:val="16"/>
+      <w:lang w:val="en-AU"/>
+    </w:rPr>
+  </w:style>
 </w:styles>
 </file>
 
@@ -1656,7 +1796,7 @@
     </a:clrScheme>
     <a:fontScheme name="Office">
       <a:majorFont>
-        <a:latin typeface="Calibri Light" panose="020F0302020204030204"/>
+        <a:latin typeface="Calibri Light"/>
         <a:ea typeface=""/>
         <a:cs typeface=""/>
         <a:font script="Jpan" typeface="游ゴシック Light"/>
@@ -1708,7 +1848,7 @@
         <a:font script="Tfng" typeface="Ebrima"/>
       </a:majorFont>
       <a:minorFont>
-        <a:latin typeface="Calibri" panose="020F0502020204030204"/>
+        <a:latin typeface="Calibri"/>
         <a:ea typeface=""/>
         <a:cs typeface=""/>
         <a:font script="Jpan" typeface="游明朝"/>
@@ -1902,7 +2042,7 @@
   <a:extraClrSchemeLst/>
   <a:extLst>
     <a:ext uri="{05A4C25C-085E-4340-85A3-A5531E510DB2}">
-      <thm15:themeFamily xmlns:thm15="http://schemas.microsoft.com/office/thememl/2012/main" name="Office Theme" id="{62F939B6-93AF-4DB8-9C6B-D6C7DFDC589F}" vid="{4A3C46E8-61CC-4603-A589-7422A47A8E4A}"/>
+      <thm15:themeFamily xmlns:thm15="http://schemas.microsoft.com/office/thememl/2012/main" xmlns="" name="Office Theme" id="{62F939B6-93AF-4DB8-9C6B-D6C7DFDC589F}" vid="{4A3C46E8-61CC-4603-A589-7422A47A8E4A}"/>
     </a:ext>
   </a:extLst>
 </a:theme>
